--- a/Doc/mandat_dinitialisation_du_projet.docx
+++ b/Doc/mandat_dinitialisation_du_projet.docx
@@ -158,13 +158,7 @@
               <w:rPr>
                 <w:lang w:val="fr-CH"/>
               </w:rPr>
-              <w:t>Ludovic Jacot-dit-Montandon</w:t>
-            </w:r>
-            <w:r>
-              <w:rPr>
-                <w:lang w:val="fr-CH"/>
-              </w:rPr>
-              <w:t>, Bryan Villafuerte, Loïc Burnand</w:t>
+              <w:t>Ludovic Jacot-dit-Montandon, Bryan Villafuerte, Loïc Burnand</w:t>
             </w:r>
           </w:p>
         </w:tc>
@@ -511,7 +505,7 @@
                 <w:szCs w:val="22"/>
                 <w:lang w:val="fr-CH" w:eastAsia="de-DE"/>
               </w:rPr>
-              <w:t>Groupe</w:t>
+              <w:t xml:space="preserve">Elève en trio </w:t>
             </w:r>
           </w:p>
         </w:tc>
@@ -530,6 +524,13 @@
                 <w:lang w:val="fr-CH" w:eastAsia="de-DE"/>
               </w:rPr>
             </w:pPr>
+            <w:r>
+              <w:rPr>
+                <w:szCs w:val="22"/>
+                <w:lang w:val="fr-CH" w:eastAsia="de-DE"/>
+              </w:rPr>
+              <w:t>28.01.2019</w:t>
+            </w:r>
           </w:p>
         </w:tc>
         <w:tc>
@@ -545,6 +546,13 @@
                 <w:lang w:val="fr-CH" w:eastAsia="de-DE"/>
               </w:rPr>
             </w:pPr>
+            <w:r>
+              <w:rPr>
+                <w:szCs w:val="22"/>
+                <w:lang w:val="fr-CH" w:eastAsia="de-DE"/>
+              </w:rPr>
+              <w:t>1.1</w:t>
+            </w:r>
           </w:p>
         </w:tc>
         <w:tc>
@@ -560,6 +568,13 @@
                 <w:lang w:val="fr-CH" w:eastAsia="de-DE"/>
               </w:rPr>
             </w:pPr>
+            <w:r>
+              <w:rPr>
+                <w:szCs w:val="22"/>
+                <w:lang w:val="fr-CH" w:eastAsia="de-DE"/>
+              </w:rPr>
+              <w:t>Actualisation du contenu</w:t>
+            </w:r>
           </w:p>
         </w:tc>
         <w:tc>
@@ -575,6 +590,13 @@
                 <w:lang w:val="fr-CH" w:eastAsia="de-DE"/>
               </w:rPr>
             </w:pPr>
+            <w:r>
+              <w:rPr>
+                <w:szCs w:val="22"/>
+                <w:lang w:val="fr-CH" w:eastAsia="de-DE"/>
+              </w:rPr>
+              <w:t>Elève en duo</w:t>
+            </w:r>
           </w:p>
         </w:tc>
       </w:tr>
@@ -1623,16 +1645,12 @@
         <w:rPr>
           <w:lang w:val="fr-CH"/>
         </w:rPr>
-        <w:t>Conditions générales de la phase initialisation</w:t>
+        <w:t>Réalisé durant les cours du module 306 sur demi-semestre.</w:t>
       </w:r>
     </w:p>
     <w:p>
       <w:pPr>
         <w:pStyle w:val="TextCDB"/>
-        <w:numPr>
-          <w:ilvl w:val="0"/>
-          <w:numId w:val="47"/>
-        </w:numPr>
         <w:rPr>
           <w:lang w:val="fr-CH"/>
         </w:rPr>
@@ -1641,65 +1659,7 @@
         <w:rPr>
           <w:lang w:val="fr-CH"/>
         </w:rPr>
-        <w:t xml:space="preserve">Utilisation de HERMES </w:t>
-      </w:r>
-    </w:p>
-    <w:p>
-      <w:pPr>
-        <w:pStyle w:val="TextCDB"/>
-        <w:numPr>
-          <w:ilvl w:val="0"/>
-          <w:numId w:val="47"/>
-        </w:numPr>
-        <w:rPr>
-          <w:lang w:val="fr-CH"/>
-        </w:rPr>
-      </w:pPr>
-      <w:r>
-        <w:rPr>
-          <w:lang w:val="fr-CH"/>
-        </w:rPr>
-        <w:t>Directives pour l’exécution de la phase initialisation</w:t>
-      </w:r>
-    </w:p>
-    <w:p>
-      <w:pPr>
-        <w:pStyle w:val="TextCDB"/>
-        <w:rPr>
-          <w:lang w:val="fr-CH"/>
-        </w:rPr>
-      </w:pPr>
-    </w:p>
-    <w:p>
-      <w:pPr>
-        <w:pStyle w:val="TextCDB"/>
-        <w:rPr>
-          <w:lang w:val="fr-CH"/>
-        </w:rPr>
-      </w:pPr>
-      <w:r>
-        <w:rPr>
-          <w:lang w:val="fr-CH"/>
-        </w:rPr>
-        <w:t>Conditions générales de la phase initialisation</w:t>
-      </w:r>
-    </w:p>
-    <w:p>
-      <w:pPr>
-        <w:pStyle w:val="TextCDB"/>
-        <w:numPr>
-          <w:ilvl w:val="0"/>
-          <w:numId w:val="47"/>
-        </w:numPr>
-        <w:rPr>
-          <w:lang w:val="fr-CH"/>
-        </w:rPr>
-      </w:pPr>
-      <w:r>
-        <w:rPr>
-          <w:lang w:val="fr-CH"/>
-        </w:rPr>
-        <w:t>Directives pour l’exécution du projet (p. ex. cadre de coûts, jalons)</w:t>
+        <w:t>Utilisation du matériel de l’école.</w:t>
       </w:r>
     </w:p>
     <w:p>
@@ -1901,7 +1861,7 @@
                 <w:i/>
                 <w:lang w:val="fr-CH"/>
               </w:rPr>
-              <w:t>Liste des parties prenantes</w:t>
+              <w:t>Etude</w:t>
             </w:r>
           </w:p>
         </w:tc>
@@ -1920,6 +1880,12 @@
                 <w:lang w:val="fr-CH"/>
               </w:rPr>
             </w:pPr>
+            <w:r>
+              <w:rPr>
+                <w:lang w:val="fr-CH"/>
+              </w:rPr>
+              <w:t>1h</w:t>
+            </w:r>
           </w:p>
         </w:tc>
       </w:tr>
@@ -1927,9 +1893,6 @@
         <w:tc>
           <w:tcPr>
             <w:tcW w:w="675" w:type="dxa"/>
-            <w:tcBorders>
-              <w:top w:val="single" w:sz="4" w:space="0" w:color="auto"/>
-            </w:tcBorders>
             <w:shd w:val="clear" w:color="auto" w:fill="auto"/>
           </w:tcPr>
           <w:p>
@@ -1950,9 +1913,6 @@
         <w:tc>
           <w:tcPr>
             <w:tcW w:w="6379" w:type="dxa"/>
-            <w:tcBorders>
-              <w:top w:val="single" w:sz="4" w:space="0" w:color="auto"/>
-            </w:tcBorders>
             <w:shd w:val="clear" w:color="auto" w:fill="auto"/>
           </w:tcPr>
           <w:p>
@@ -1968,16 +1928,13 @@
                 <w:i/>
                 <w:lang w:val="fr-CH"/>
               </w:rPr>
-              <w:t>Etude</w:t>
+              <w:t>Plan de gestion du projet</w:t>
             </w:r>
           </w:p>
         </w:tc>
         <w:tc>
           <w:tcPr>
             <w:tcW w:w="1985" w:type="dxa"/>
-            <w:tcBorders>
-              <w:top w:val="single" w:sz="4" w:space="0" w:color="auto"/>
-            </w:tcBorders>
             <w:shd w:val="clear" w:color="auto" w:fill="auto"/>
           </w:tcPr>
           <w:p>
@@ -1987,6 +1944,12 @@
                 <w:lang w:val="fr-CH"/>
               </w:rPr>
             </w:pPr>
+            <w:r>
+              <w:rPr>
+                <w:lang w:val="fr-CH"/>
+              </w:rPr>
+              <w:t>1h</w:t>
+            </w:r>
           </w:p>
         </w:tc>
       </w:tr>
@@ -2029,7 +1992,7 @@
                 <w:i/>
                 <w:lang w:val="fr-CH"/>
               </w:rPr>
-              <w:t>Analyse des bases légales</w:t>
+              <w:t>Mandat de projet</w:t>
             </w:r>
           </w:p>
         </w:tc>
@@ -2045,6 +2008,12 @@
                 <w:lang w:val="fr-CH"/>
               </w:rPr>
             </w:pPr>
+            <w:r>
+              <w:rPr>
+                <w:lang w:val="fr-CH"/>
+              </w:rPr>
+              <w:t>1h</w:t>
+            </w:r>
           </w:p>
         </w:tc>
       </w:tr>
@@ -2087,7 +2056,7 @@
                 <w:i/>
                 <w:lang w:val="fr-CH"/>
               </w:rPr>
-              <w:t>Analyse des besoins de protection</w:t>
+              <w:t xml:space="preserve">Décision concernant le mandat de projet </w:t>
             </w:r>
           </w:p>
         </w:tc>
@@ -2103,238 +2072,12 @@
                 <w:lang w:val="fr-CH"/>
               </w:rPr>
             </w:pPr>
-          </w:p>
-        </w:tc>
-      </w:tr>
-      <w:tr>
-        <w:tc>
-          <w:tcPr>
-            <w:tcW w:w="675" w:type="dxa"/>
-            <w:shd w:val="clear" w:color="auto" w:fill="auto"/>
-          </w:tcPr>
-          <w:p>
-            <w:pPr>
-              <w:pStyle w:val="TextCDB"/>
-              <w:rPr>
-                <w:lang w:val="fr-CH"/>
-              </w:rPr>
-            </w:pPr>
-            <w:r>
-              <w:rPr>
-                <w:lang w:val="fr-CH"/>
-              </w:rPr>
-              <w:t>5</w:t>
-            </w:r>
-          </w:p>
-        </w:tc>
-        <w:tc>
-          <w:tcPr>
-            <w:tcW w:w="6379" w:type="dxa"/>
-            <w:shd w:val="clear" w:color="auto" w:fill="auto"/>
-          </w:tcPr>
-          <w:p>
-            <w:pPr>
-              <w:pStyle w:val="TextCDB"/>
-              <w:rPr>
-                <w:i/>
-                <w:lang w:val="fr-CH"/>
-              </w:rPr>
-            </w:pPr>
-            <w:r>
-              <w:rPr>
-                <w:i/>
-                <w:lang w:val="fr-CH"/>
-              </w:rPr>
-              <w:t>Décision concernant le choix d’une variante (avec liste de contrôle)</w:t>
-            </w:r>
-          </w:p>
-        </w:tc>
-        <w:tc>
-          <w:tcPr>
-            <w:tcW w:w="1985" w:type="dxa"/>
-            <w:shd w:val="clear" w:color="auto" w:fill="auto"/>
-          </w:tcPr>
-          <w:p>
-            <w:pPr>
-              <w:pStyle w:val="TextCDB"/>
-              <w:rPr>
-                <w:lang w:val="fr-CH"/>
-              </w:rPr>
-            </w:pPr>
-          </w:p>
-        </w:tc>
-      </w:tr>
-      <w:tr>
-        <w:tc>
-          <w:tcPr>
-            <w:tcW w:w="675" w:type="dxa"/>
-            <w:shd w:val="clear" w:color="auto" w:fill="auto"/>
-          </w:tcPr>
-          <w:p>
-            <w:pPr>
-              <w:pStyle w:val="TextCDB"/>
-              <w:rPr>
-                <w:lang w:val="fr-CH"/>
-              </w:rPr>
-            </w:pPr>
-            <w:r>
-              <w:rPr>
-                <w:lang w:val="fr-CH"/>
-              </w:rPr>
-              <w:t>6</w:t>
-            </w:r>
-          </w:p>
-        </w:tc>
-        <w:tc>
-          <w:tcPr>
-            <w:tcW w:w="6379" w:type="dxa"/>
-            <w:shd w:val="clear" w:color="auto" w:fill="auto"/>
-          </w:tcPr>
-          <w:p>
-            <w:pPr>
-              <w:pStyle w:val="TextCDB"/>
-              <w:rPr>
-                <w:i/>
-                <w:lang w:val="fr-CH"/>
-              </w:rPr>
-            </w:pPr>
-            <w:r>
-              <w:rPr>
-                <w:i/>
-                <w:lang w:val="fr-CH"/>
-              </w:rPr>
-              <w:t>Plan de gestion du projet</w:t>
-            </w:r>
-          </w:p>
-        </w:tc>
-        <w:tc>
-          <w:tcPr>
-            <w:tcW w:w="1985" w:type="dxa"/>
-            <w:shd w:val="clear" w:color="auto" w:fill="auto"/>
-          </w:tcPr>
-          <w:p>
-            <w:pPr>
-              <w:pStyle w:val="TextCDB"/>
-              <w:rPr>
-                <w:lang w:val="fr-CH"/>
-              </w:rPr>
-            </w:pPr>
-          </w:p>
-        </w:tc>
-      </w:tr>
-      <w:tr>
-        <w:tc>
-          <w:tcPr>
-            <w:tcW w:w="675" w:type="dxa"/>
-            <w:shd w:val="clear" w:color="auto" w:fill="auto"/>
-          </w:tcPr>
-          <w:p>
-            <w:pPr>
-              <w:pStyle w:val="TextCDB"/>
-              <w:rPr>
-                <w:lang w:val="fr-CH"/>
-              </w:rPr>
-            </w:pPr>
-            <w:r>
-              <w:rPr>
-                <w:lang w:val="fr-CH"/>
-              </w:rPr>
-              <w:t>7</w:t>
-            </w:r>
-          </w:p>
-        </w:tc>
-        <w:tc>
-          <w:tcPr>
-            <w:tcW w:w="6379" w:type="dxa"/>
-            <w:shd w:val="clear" w:color="auto" w:fill="auto"/>
-          </w:tcPr>
-          <w:p>
-            <w:pPr>
-              <w:pStyle w:val="TextCDB"/>
-              <w:rPr>
-                <w:i/>
-                <w:lang w:val="fr-CH"/>
-              </w:rPr>
-            </w:pPr>
-            <w:r>
-              <w:rPr>
-                <w:i/>
-                <w:lang w:val="fr-CH"/>
-              </w:rPr>
-              <w:t>Mandat de projet</w:t>
-            </w:r>
-          </w:p>
-        </w:tc>
-        <w:tc>
-          <w:tcPr>
-            <w:tcW w:w="1985" w:type="dxa"/>
-            <w:shd w:val="clear" w:color="auto" w:fill="auto"/>
-          </w:tcPr>
-          <w:p>
-            <w:pPr>
-              <w:pStyle w:val="TextCDB"/>
-              <w:rPr>
-                <w:lang w:val="fr-CH"/>
-              </w:rPr>
-            </w:pPr>
-          </w:p>
-        </w:tc>
-      </w:tr>
-      <w:tr>
-        <w:tc>
-          <w:tcPr>
-            <w:tcW w:w="675" w:type="dxa"/>
-            <w:shd w:val="clear" w:color="auto" w:fill="auto"/>
-          </w:tcPr>
-          <w:p>
-            <w:pPr>
-              <w:pStyle w:val="TextCDB"/>
-              <w:rPr>
-                <w:lang w:val="fr-CH"/>
-              </w:rPr>
-            </w:pPr>
-            <w:r>
-              <w:rPr>
-                <w:lang w:val="fr-CH"/>
-              </w:rPr>
-              <w:t>8</w:t>
-            </w:r>
-          </w:p>
-        </w:tc>
-        <w:tc>
-          <w:tcPr>
-            <w:tcW w:w="6379" w:type="dxa"/>
-            <w:shd w:val="clear" w:color="auto" w:fill="auto"/>
-          </w:tcPr>
-          <w:p>
-            <w:pPr>
-              <w:pStyle w:val="TextCDB"/>
-              <w:rPr>
-                <w:i/>
-                <w:lang w:val="fr-CH"/>
-              </w:rPr>
-            </w:pPr>
-            <w:r>
-              <w:rPr>
-                <w:i/>
-                <w:lang w:val="fr-CH"/>
-              </w:rPr>
-              <w:t>Décision concernant le mandat de projet (avec liste de contrôle Libération du projet)</w:t>
-            </w:r>
-          </w:p>
-        </w:tc>
-        <w:tc>
-          <w:tcPr>
-            <w:tcW w:w="1985" w:type="dxa"/>
-            <w:shd w:val="clear" w:color="auto" w:fill="auto"/>
-          </w:tcPr>
-          <w:p>
-            <w:pPr>
-              <w:pStyle w:val="TextCDB"/>
-              <w:rPr>
-                <w:lang w:val="fr-CH"/>
-              </w:rPr>
-            </w:pPr>
+            <w:r>
+              <w:rPr>
+                <w:lang w:val="fr-CH"/>
+              </w:rPr>
+              <w:t>1h</w:t>
+            </w:r>
           </w:p>
         </w:tc>
       </w:tr>
@@ -2382,6 +2125,26 @@
         </w:rPr>
         <w:t>Charge de personnel estimée</w:t>
       </w:r>
+      <w:r>
+        <w:rPr>
+          <w:lang w:val="fr-CH"/>
+        </w:rPr>
+        <w:t> : 3 personnes</w:t>
+      </w:r>
+    </w:p>
+    <w:p>
+      <w:pPr>
+        <w:pStyle w:val="TextCDB"/>
+        <w:rPr>
+          <w:lang w:val="fr-CH"/>
+        </w:rPr>
+      </w:pPr>
+      <w:r>
+        <w:rPr>
+          <w:lang w:val="fr-CH"/>
+        </w:rPr>
+        <w:t>Heure de travail : 40h</w:t>
+      </w:r>
     </w:p>
     <w:p>
       <w:pPr>
@@ -2404,13 +2167,10 @@
       </w:pPr>
       <w:bookmarkStart w:id="10" w:name="_Toc352181191"/>
       <w:bookmarkStart w:id="11" w:name="_Toc388547221"/>
-      <w:bookmarkStart w:id="12" w:name="_GoBack"/>
-      <w:bookmarkEnd w:id="12"/>
       <w:r>
         <w:rPr>
           <w:lang w:val="fr-CH"/>
         </w:rPr>
-        <w:lastRenderedPageBreak/>
         <w:t>Coûts</w:t>
       </w:r>
       <w:bookmarkEnd w:id="10"/>
@@ -2554,14 +2314,20 @@
             <w:pPr>
               <w:pStyle w:val="FormatvorlageTextCDBKursivRechts"/>
               <w:rPr>
-                <w:lang w:val="de-CH"/>
-              </w:rPr>
-            </w:pPr>
-            <w:r>
-              <w:rPr>
-                <w:lang w:val="de-CH"/>
+                <w:lang w:val="fr-CH"/>
+              </w:rPr>
+            </w:pPr>
+            <w:r>
+              <w:rPr>
+                <w:lang w:val="fr-CH"/>
               </w:rPr>
               <w:t>0</w:t>
+            </w:r>
+            <w:r>
+              <w:rPr>
+                <w:lang w:val="fr-CH"/>
+              </w:rPr>
+              <w:t>.-</w:t>
             </w:r>
           </w:p>
         </w:tc>
@@ -2577,11 +2343,18 @@
     </w:p>
     <w:p>
       <w:pPr>
-        <w:pStyle w:val="TextCDB"/>
+        <w:spacing w:line="240" w:lineRule="auto"/>
+        <w:rPr>
+          <w:szCs w:val="22"/>
+          <w:lang w:val="fr-CH" w:eastAsia="de-DE"/>
+        </w:rPr>
+      </w:pPr>
+      <w:r>
         <w:rPr>
           <w:lang w:val="fr-CH"/>
         </w:rPr>
-      </w:pPr>
+        <w:br w:type="page"/>
+      </w:r>
     </w:p>
     <w:p>
       <w:pPr>
@@ -2594,16 +2367,17 @@
           <w:lang w:val="fr-CH"/>
         </w:rPr>
       </w:pPr>
-      <w:bookmarkStart w:id="13" w:name="_Toc352181192"/>
-      <w:bookmarkStart w:id="14" w:name="_Toc388547222"/>
+      <w:bookmarkStart w:id="12" w:name="_Toc352181192"/>
+      <w:bookmarkStart w:id="13" w:name="_Toc388547222"/>
       <w:r>
         <w:rPr>
           <w:lang w:val="fr-CH"/>
         </w:rPr>
+        <w:lastRenderedPageBreak/>
         <w:t>Ressources</w:t>
       </w:r>
+      <w:bookmarkEnd w:id="12"/>
       <w:bookmarkEnd w:id="13"/>
-      <w:bookmarkEnd w:id="14"/>
     </w:p>
     <w:p>
       <w:pPr>
@@ -2623,7 +2397,7 @@
     </w:p>
     <w:tbl>
       <w:tblPr>
-        <w:tblW w:w="0" w:type="auto"/>
+        <w:tblW w:w="9067" w:type="dxa"/>
         <w:tblBorders>
           <w:top w:val="single" w:sz="4" w:space="0" w:color="auto"/>
           <w:left w:val="single" w:sz="4" w:space="0" w:color="auto"/>
@@ -2637,13 +2411,13 @@
       </w:tblPr>
       <w:tblGrid>
         <w:gridCol w:w="1242"/>
+        <w:gridCol w:w="1163"/>
+        <w:gridCol w:w="1134"/>
+        <w:gridCol w:w="1105"/>
         <w:gridCol w:w="1134"/>
         <w:gridCol w:w="1134"/>
-        <w:gridCol w:w="1134"/>
-        <w:gridCol w:w="1134"/>
-        <w:gridCol w:w="1134"/>
-        <w:gridCol w:w="851"/>
-        <w:gridCol w:w="1585"/>
+        <w:gridCol w:w="1163"/>
+        <w:gridCol w:w="992"/>
       </w:tblGrid>
       <w:tr>
         <w:trPr>
@@ -2678,6 +2452,38 @@
         </w:tc>
         <w:tc>
           <w:tcPr>
+            <w:tcW w:w="1163" w:type="dxa"/>
+            <w:tcBorders>
+              <w:top w:val="single" w:sz="4" w:space="0" w:color="auto"/>
+              <w:left w:val="single" w:sz="4" w:space="0" w:color="auto"/>
+              <w:bottom w:val="single" w:sz="4" w:space="0" w:color="auto"/>
+              <w:right w:val="single" w:sz="4" w:space="0" w:color="auto"/>
+            </w:tcBorders>
+            <w:shd w:val="clear" w:color="auto" w:fill="D9D9D9"/>
+          </w:tcPr>
+          <w:p>
+            <w:pPr>
+              <w:pStyle w:val="TextCDB"/>
+              <w:rPr>
+                <w:lang w:val="fr-CH"/>
+              </w:rPr>
+            </w:pPr>
+            <w:r>
+              <w:rPr>
+                <w:lang w:val="fr-CH"/>
+              </w:rPr>
+              <w:t>Semaine</w:t>
+            </w:r>
+            <w:r>
+              <w:rPr>
+                <w:lang w:val="fr-CH"/>
+              </w:rPr>
+              <w:t xml:space="preserve"> 1</w:t>
+            </w:r>
+          </w:p>
+        </w:tc>
+        <w:tc>
+          <w:tcPr>
             <w:tcW w:w="1134" w:type="dxa"/>
             <w:tcBorders>
               <w:top w:val="single" w:sz="4" w:space="0" w:color="auto"/>
@@ -2698,7 +2504,57 @@
               <w:rPr>
                 <w:lang w:val="fr-CH"/>
               </w:rPr>
-              <w:t>Mois 1</w:t>
+              <w:t>Semaine</w:t>
+            </w:r>
+            <w:r>
+              <w:rPr>
+                <w:lang w:val="fr-CH"/>
+              </w:rPr>
+              <w:t xml:space="preserve"> </w:t>
+            </w:r>
+            <w:r>
+              <w:rPr>
+                <w:lang w:val="fr-CH"/>
+              </w:rPr>
+              <w:t>2</w:t>
+            </w:r>
+          </w:p>
+        </w:tc>
+        <w:tc>
+          <w:tcPr>
+            <w:tcW w:w="1105" w:type="dxa"/>
+            <w:tcBorders>
+              <w:top w:val="single" w:sz="4" w:space="0" w:color="auto"/>
+              <w:left w:val="single" w:sz="4" w:space="0" w:color="auto"/>
+              <w:bottom w:val="single" w:sz="4" w:space="0" w:color="auto"/>
+              <w:right w:val="single" w:sz="4" w:space="0" w:color="auto"/>
+            </w:tcBorders>
+            <w:shd w:val="clear" w:color="auto" w:fill="D9D9D9"/>
+          </w:tcPr>
+          <w:p>
+            <w:pPr>
+              <w:pStyle w:val="TextCDB"/>
+              <w:rPr>
+                <w:lang w:val="fr-CH"/>
+              </w:rPr>
+            </w:pPr>
+            <w:r>
+              <w:rPr>
+                <w:lang w:val="fr-CH"/>
+              </w:rPr>
+              <w:t>Semaine</w:t>
+            </w:r>
+            <w:r>
+              <w:rPr>
+                <w:lang w:val="fr-CH"/>
+              </w:rPr>
+              <w:t xml:space="preserve"> </w:t>
+            </w:r>
+            <w:r>
+              <w:rPr>
+                <w:lang w:val="fr-CH"/>
+              </w:rPr>
+              <w:t>3</w:t>
             </w:r>
           </w:p>
         </w:tc>
@@ -2724,7 +2580,19 @@
               <w:rPr>
                 <w:lang w:val="fr-CH"/>
               </w:rPr>
-              <w:t>Mois 2</w:t>
+              <w:t>Semaine</w:t>
+            </w:r>
+            <w:r>
+              <w:rPr>
+                <w:lang w:val="fr-CH"/>
+              </w:rPr>
+              <w:t xml:space="preserve"> </w:t>
+            </w:r>
+            <w:r>
+              <w:rPr>
+                <w:lang w:val="fr-CH"/>
+              </w:rPr>
+              <w:t>4</w:t>
             </w:r>
           </w:p>
         </w:tc>
@@ -2750,13 +2618,25 @@
               <w:rPr>
                 <w:lang w:val="fr-CH"/>
               </w:rPr>
-              <w:t>Mois 3</w:t>
-            </w:r>
-          </w:p>
-        </w:tc>
-        <w:tc>
-          <w:tcPr>
-            <w:tcW w:w="1134" w:type="dxa"/>
+              <w:t>Semaine</w:t>
+            </w:r>
+            <w:r>
+              <w:rPr>
+                <w:lang w:val="fr-CH"/>
+              </w:rPr>
+              <w:t xml:space="preserve"> </w:t>
+            </w:r>
+            <w:r>
+              <w:rPr>
+                <w:lang w:val="fr-CH"/>
+              </w:rPr>
+              <w:t>5</w:t>
+            </w:r>
+          </w:p>
+        </w:tc>
+        <w:tc>
+          <w:tcPr>
+            <w:tcW w:w="1163" w:type="dxa"/>
             <w:tcBorders>
               <w:top w:val="single" w:sz="4" w:space="0" w:color="auto"/>
               <w:left w:val="single" w:sz="4" w:space="0" w:color="auto"/>
@@ -2776,13 +2656,13 @@
               <w:rPr>
                 <w:lang w:val="fr-CH"/>
               </w:rPr>
-              <w:t>Mois 4</w:t>
-            </w:r>
-          </w:p>
-        </w:tc>
-        <w:tc>
-          <w:tcPr>
-            <w:tcW w:w="1134" w:type="dxa"/>
+              <w:t>Semaine 6</w:t>
+            </w:r>
+          </w:p>
+        </w:tc>
+        <w:tc>
+          <w:tcPr>
+            <w:tcW w:w="992" w:type="dxa"/>
             <w:tcBorders>
               <w:top w:val="single" w:sz="4" w:space="0" w:color="auto"/>
               <w:left w:val="single" w:sz="4" w:space="0" w:color="auto"/>
@@ -2802,58 +2682,6 @@
               <w:rPr>
                 <w:lang w:val="fr-CH"/>
               </w:rPr>
-              <w:t>Mois 5</w:t>
-            </w:r>
-          </w:p>
-        </w:tc>
-        <w:tc>
-          <w:tcPr>
-            <w:tcW w:w="851" w:type="dxa"/>
-            <w:tcBorders>
-              <w:top w:val="single" w:sz="4" w:space="0" w:color="auto"/>
-              <w:left w:val="single" w:sz="4" w:space="0" w:color="auto"/>
-              <w:bottom w:val="single" w:sz="4" w:space="0" w:color="auto"/>
-              <w:right w:val="single" w:sz="4" w:space="0" w:color="auto"/>
-            </w:tcBorders>
-            <w:shd w:val="clear" w:color="auto" w:fill="D9D9D9"/>
-          </w:tcPr>
-          <w:p>
-            <w:pPr>
-              <w:pStyle w:val="TextCDB"/>
-              <w:rPr>
-                <w:lang w:val="fr-CH"/>
-              </w:rPr>
-            </w:pPr>
-            <w:r>
-              <w:rPr>
-                <w:lang w:val="fr-CH"/>
-              </w:rPr>
-              <w:t>Total</w:t>
-            </w:r>
-          </w:p>
-        </w:tc>
-        <w:tc>
-          <w:tcPr>
-            <w:tcW w:w="1585" w:type="dxa"/>
-            <w:tcBorders>
-              <w:top w:val="single" w:sz="4" w:space="0" w:color="auto"/>
-              <w:left w:val="single" w:sz="4" w:space="0" w:color="auto"/>
-              <w:bottom w:val="single" w:sz="4" w:space="0" w:color="auto"/>
-              <w:right w:val="single" w:sz="4" w:space="0" w:color="auto"/>
-            </w:tcBorders>
-            <w:shd w:val="clear" w:color="auto" w:fill="D9D9D9"/>
-          </w:tcPr>
-          <w:p>
-            <w:pPr>
-              <w:pStyle w:val="TextCDB"/>
-              <w:rPr>
-                <w:lang w:val="fr-CH"/>
-              </w:rPr>
-            </w:pPr>
-            <w:r>
-              <w:rPr>
-                <w:lang w:val="fr-CH"/>
-              </w:rPr>
               <w:t>Confirmation du supérieur</w:t>
             </w:r>
           </w:p>
@@ -2889,6 +2717,38 @@
         </w:tc>
         <w:tc>
           <w:tcPr>
+            <w:tcW w:w="1163" w:type="dxa"/>
+            <w:tcBorders>
+              <w:top w:val="single" w:sz="4" w:space="0" w:color="auto"/>
+              <w:bottom w:val="single" w:sz="4" w:space="0" w:color="auto"/>
+            </w:tcBorders>
+            <w:shd w:val="clear" w:color="auto" w:fill="auto"/>
+          </w:tcPr>
+          <w:p>
+            <w:pPr>
+              <w:pStyle w:val="TextCDB"/>
+              <w:rPr>
+                <w:lang w:val="fr-CH"/>
+              </w:rPr>
+            </w:pPr>
+            <w:r>
+              <w:rPr>
+                <w:lang w:val="fr-CH"/>
+              </w:rPr>
+              <w:t xml:space="preserve">Word, </w:t>
+            </w:r>
+            <w:proofErr w:type="spellStart"/>
+            <w:r>
+              <w:rPr>
+                <w:lang w:val="fr-CH"/>
+              </w:rPr>
+              <w:t>NetBeans</w:t>
+            </w:r>
+            <w:proofErr w:type="spellEnd"/>
+          </w:p>
+        </w:tc>
+        <w:tc>
+          <w:tcPr>
             <w:tcW w:w="1134" w:type="dxa"/>
             <w:tcBorders>
               <w:top w:val="single" w:sz="4" w:space="0" w:color="auto"/>
@@ -2903,6 +2763,167 @@
                 <w:lang w:val="fr-CH"/>
               </w:rPr>
             </w:pPr>
+            <w:r>
+              <w:rPr>
+                <w:lang w:val="fr-CH"/>
+              </w:rPr>
+              <w:t xml:space="preserve">Word, </w:t>
+            </w:r>
+            <w:proofErr w:type="spellStart"/>
+            <w:r>
+              <w:rPr>
+                <w:lang w:val="fr-CH"/>
+              </w:rPr>
+              <w:t>NetBeans</w:t>
+            </w:r>
+            <w:proofErr w:type="spellEnd"/>
+          </w:p>
+        </w:tc>
+        <w:tc>
+          <w:tcPr>
+            <w:tcW w:w="1105" w:type="dxa"/>
+            <w:tcBorders>
+              <w:top w:val="single" w:sz="4" w:space="0" w:color="auto"/>
+              <w:bottom w:val="single" w:sz="4" w:space="0" w:color="auto"/>
+            </w:tcBorders>
+            <w:shd w:val="clear" w:color="auto" w:fill="auto"/>
+          </w:tcPr>
+          <w:p>
+            <w:pPr>
+              <w:pStyle w:val="TextCDB"/>
+              <w:rPr>
+                <w:lang w:val="fr-CH"/>
+              </w:rPr>
+            </w:pPr>
+          </w:p>
+        </w:tc>
+        <w:tc>
+          <w:tcPr>
+            <w:tcW w:w="1134" w:type="dxa"/>
+            <w:tcBorders>
+              <w:top w:val="single" w:sz="4" w:space="0" w:color="auto"/>
+              <w:bottom w:val="single" w:sz="4" w:space="0" w:color="auto"/>
+            </w:tcBorders>
+          </w:tcPr>
+          <w:p>
+            <w:pPr>
+              <w:pStyle w:val="TextCDB"/>
+              <w:rPr>
+                <w:lang w:val="fr-CH"/>
+              </w:rPr>
+            </w:pPr>
+          </w:p>
+        </w:tc>
+        <w:tc>
+          <w:tcPr>
+            <w:tcW w:w="1134" w:type="dxa"/>
+            <w:tcBorders>
+              <w:top w:val="single" w:sz="4" w:space="0" w:color="auto"/>
+              <w:bottom w:val="single" w:sz="4" w:space="0" w:color="auto"/>
+            </w:tcBorders>
+          </w:tcPr>
+          <w:p>
+            <w:pPr>
+              <w:pStyle w:val="TextCDB"/>
+              <w:rPr>
+                <w:lang w:val="fr-CH"/>
+              </w:rPr>
+            </w:pPr>
+          </w:p>
+        </w:tc>
+        <w:tc>
+          <w:tcPr>
+            <w:tcW w:w="1163" w:type="dxa"/>
+            <w:tcBorders>
+              <w:top w:val="single" w:sz="4" w:space="0" w:color="auto"/>
+              <w:bottom w:val="single" w:sz="4" w:space="0" w:color="auto"/>
+            </w:tcBorders>
+          </w:tcPr>
+          <w:p>
+            <w:pPr>
+              <w:pStyle w:val="TextCDB"/>
+              <w:rPr>
+                <w:lang w:val="fr-CH"/>
+              </w:rPr>
+            </w:pPr>
+          </w:p>
+        </w:tc>
+        <w:tc>
+          <w:tcPr>
+            <w:tcW w:w="992" w:type="dxa"/>
+            <w:tcBorders>
+              <w:top w:val="single" w:sz="4" w:space="0" w:color="auto"/>
+              <w:bottom w:val="single" w:sz="4" w:space="0" w:color="auto"/>
+            </w:tcBorders>
+          </w:tcPr>
+          <w:p>
+            <w:pPr>
+              <w:pStyle w:val="TextCDB"/>
+              <w:rPr>
+                <w:lang w:val="fr-CH"/>
+              </w:rPr>
+            </w:pPr>
+          </w:p>
+        </w:tc>
+      </w:tr>
+      <w:tr>
+        <w:trPr>
+          <w:trHeight w:val="460"/>
+        </w:trPr>
+        <w:tc>
+          <w:tcPr>
+            <w:tcW w:w="1242" w:type="dxa"/>
+            <w:tcBorders>
+              <w:top w:val="single" w:sz="4" w:space="0" w:color="auto"/>
+              <w:bottom w:val="single" w:sz="4" w:space="0" w:color="auto"/>
+            </w:tcBorders>
+            <w:shd w:val="clear" w:color="auto" w:fill="auto"/>
+          </w:tcPr>
+          <w:p>
+            <w:pPr>
+              <w:pStyle w:val="TextCDB"/>
+              <w:rPr>
+                <w:lang w:val="fr-CH"/>
+              </w:rPr>
+            </w:pPr>
+            <w:r>
+              <w:rPr>
+                <w:lang w:val="fr-CH"/>
+              </w:rPr>
+              <w:t>Bryan Villafuerte</w:t>
+            </w:r>
+          </w:p>
+        </w:tc>
+        <w:tc>
+          <w:tcPr>
+            <w:tcW w:w="1163" w:type="dxa"/>
+            <w:tcBorders>
+              <w:top w:val="single" w:sz="4" w:space="0" w:color="auto"/>
+              <w:bottom w:val="single" w:sz="4" w:space="0" w:color="auto"/>
+            </w:tcBorders>
+            <w:shd w:val="clear" w:color="auto" w:fill="auto"/>
+          </w:tcPr>
+          <w:p>
+            <w:pPr>
+              <w:pStyle w:val="TextCDB"/>
+              <w:rPr>
+                <w:lang w:val="fr-CH"/>
+              </w:rPr>
+            </w:pPr>
+            <w:r>
+              <w:rPr>
+                <w:lang w:val="fr-CH"/>
+              </w:rPr>
+              <w:t xml:space="preserve">Word, </w:t>
+            </w:r>
+            <w:proofErr w:type="spellStart"/>
+            <w:r>
+              <w:rPr>
+                <w:lang w:val="fr-CH"/>
+              </w:rPr>
+              <w:t>Netbeans</w:t>
+            </w:r>
+            <w:proofErr w:type="spellEnd"/>
           </w:p>
         </w:tc>
         <w:tc>
@@ -2921,6 +2942,167 @@
                 <w:lang w:val="fr-CH"/>
               </w:rPr>
             </w:pPr>
+            <w:r>
+              <w:rPr>
+                <w:lang w:val="fr-CH"/>
+              </w:rPr>
+              <w:t xml:space="preserve">Word, </w:t>
+            </w:r>
+            <w:proofErr w:type="spellStart"/>
+            <w:r>
+              <w:rPr>
+                <w:lang w:val="fr-CH"/>
+              </w:rPr>
+              <w:t>NetBeans</w:t>
+            </w:r>
+            <w:proofErr w:type="spellEnd"/>
+          </w:p>
+        </w:tc>
+        <w:tc>
+          <w:tcPr>
+            <w:tcW w:w="1105" w:type="dxa"/>
+            <w:tcBorders>
+              <w:top w:val="single" w:sz="4" w:space="0" w:color="auto"/>
+              <w:bottom w:val="single" w:sz="4" w:space="0" w:color="auto"/>
+            </w:tcBorders>
+            <w:shd w:val="clear" w:color="auto" w:fill="auto"/>
+          </w:tcPr>
+          <w:p>
+            <w:pPr>
+              <w:pStyle w:val="TextCDB"/>
+              <w:rPr>
+                <w:lang w:val="fr-CH"/>
+              </w:rPr>
+            </w:pPr>
+          </w:p>
+        </w:tc>
+        <w:tc>
+          <w:tcPr>
+            <w:tcW w:w="1134" w:type="dxa"/>
+            <w:tcBorders>
+              <w:top w:val="single" w:sz="4" w:space="0" w:color="auto"/>
+              <w:bottom w:val="single" w:sz="4" w:space="0" w:color="auto"/>
+            </w:tcBorders>
+          </w:tcPr>
+          <w:p>
+            <w:pPr>
+              <w:pStyle w:val="TextCDB"/>
+              <w:rPr>
+                <w:lang w:val="fr-CH"/>
+              </w:rPr>
+            </w:pPr>
+          </w:p>
+        </w:tc>
+        <w:tc>
+          <w:tcPr>
+            <w:tcW w:w="1134" w:type="dxa"/>
+            <w:tcBorders>
+              <w:top w:val="single" w:sz="4" w:space="0" w:color="auto"/>
+              <w:bottom w:val="single" w:sz="4" w:space="0" w:color="auto"/>
+            </w:tcBorders>
+          </w:tcPr>
+          <w:p>
+            <w:pPr>
+              <w:pStyle w:val="TextCDB"/>
+              <w:rPr>
+                <w:lang w:val="fr-CH"/>
+              </w:rPr>
+            </w:pPr>
+          </w:p>
+        </w:tc>
+        <w:tc>
+          <w:tcPr>
+            <w:tcW w:w="1163" w:type="dxa"/>
+            <w:tcBorders>
+              <w:top w:val="single" w:sz="4" w:space="0" w:color="auto"/>
+              <w:bottom w:val="single" w:sz="4" w:space="0" w:color="auto"/>
+            </w:tcBorders>
+          </w:tcPr>
+          <w:p>
+            <w:pPr>
+              <w:pStyle w:val="TextCDB"/>
+              <w:rPr>
+                <w:lang w:val="fr-CH"/>
+              </w:rPr>
+            </w:pPr>
+          </w:p>
+        </w:tc>
+        <w:tc>
+          <w:tcPr>
+            <w:tcW w:w="992" w:type="dxa"/>
+            <w:tcBorders>
+              <w:top w:val="single" w:sz="4" w:space="0" w:color="auto"/>
+              <w:bottom w:val="single" w:sz="4" w:space="0" w:color="auto"/>
+            </w:tcBorders>
+          </w:tcPr>
+          <w:p>
+            <w:pPr>
+              <w:pStyle w:val="TextCDB"/>
+              <w:rPr>
+                <w:lang w:val="fr-CH"/>
+              </w:rPr>
+            </w:pPr>
+          </w:p>
+        </w:tc>
+      </w:tr>
+      <w:tr>
+        <w:trPr>
+          <w:trHeight w:val="460"/>
+        </w:trPr>
+        <w:tc>
+          <w:tcPr>
+            <w:tcW w:w="1242" w:type="dxa"/>
+            <w:tcBorders>
+              <w:top w:val="single" w:sz="4" w:space="0" w:color="auto"/>
+              <w:bottom w:val="single" w:sz="4" w:space="0" w:color="auto"/>
+            </w:tcBorders>
+            <w:shd w:val="clear" w:color="auto" w:fill="auto"/>
+          </w:tcPr>
+          <w:p>
+            <w:pPr>
+              <w:pStyle w:val="TextCDB"/>
+              <w:rPr>
+                <w:lang w:val="fr-CH"/>
+              </w:rPr>
+            </w:pPr>
+            <w:r>
+              <w:rPr>
+                <w:lang w:val="fr-CH"/>
+              </w:rPr>
+              <w:t>Loïc Burnand</w:t>
+            </w:r>
+          </w:p>
+        </w:tc>
+        <w:tc>
+          <w:tcPr>
+            <w:tcW w:w="1163" w:type="dxa"/>
+            <w:tcBorders>
+              <w:top w:val="single" w:sz="4" w:space="0" w:color="auto"/>
+              <w:bottom w:val="single" w:sz="4" w:space="0" w:color="auto"/>
+            </w:tcBorders>
+            <w:shd w:val="clear" w:color="auto" w:fill="auto"/>
+          </w:tcPr>
+          <w:p>
+            <w:pPr>
+              <w:pStyle w:val="TextCDB"/>
+              <w:rPr>
+                <w:lang w:val="fr-CH"/>
+              </w:rPr>
+            </w:pPr>
+            <w:r>
+              <w:rPr>
+                <w:lang w:val="fr-CH"/>
+              </w:rPr>
+              <w:t xml:space="preserve">Word, </w:t>
+            </w:r>
+            <w:proofErr w:type="spellStart"/>
+            <w:r>
+              <w:rPr>
+                <w:lang w:val="fr-CH"/>
+              </w:rPr>
+              <w:t>Netbeans</w:t>
+            </w:r>
+            <w:proofErr w:type="spellEnd"/>
           </w:p>
         </w:tc>
         <w:tc>
@@ -2939,6 +3121,46 @@
                 <w:lang w:val="fr-CH"/>
               </w:rPr>
             </w:pPr>
+            <w:proofErr w:type="spellStart"/>
+            <w:r>
+              <w:rPr>
+                <w:lang w:val="fr-CH"/>
+              </w:rPr>
+              <w:t>Putty</w:t>
+            </w:r>
+            <w:proofErr w:type="spellEnd"/>
+            <w:r>
+              <w:rPr>
+                <w:lang w:val="fr-CH"/>
+              </w:rPr>
+              <w:t xml:space="preserve">, </w:t>
+            </w:r>
+            <w:proofErr w:type="spellStart"/>
+            <w:r>
+              <w:rPr>
+                <w:lang w:val="fr-CH"/>
+              </w:rPr>
+              <w:t>Proxmox</w:t>
+            </w:r>
+            <w:proofErr w:type="spellEnd"/>
+          </w:p>
+        </w:tc>
+        <w:tc>
+          <w:tcPr>
+            <w:tcW w:w="1105" w:type="dxa"/>
+            <w:tcBorders>
+              <w:top w:val="single" w:sz="4" w:space="0" w:color="auto"/>
+              <w:bottom w:val="single" w:sz="4" w:space="0" w:color="auto"/>
+            </w:tcBorders>
+            <w:shd w:val="clear" w:color="auto" w:fill="auto"/>
+          </w:tcPr>
+          <w:p>
+            <w:pPr>
+              <w:pStyle w:val="TextCDB"/>
+              <w:rPr>
+                <w:lang w:val="fr-CH"/>
+              </w:rPr>
+            </w:pPr>
           </w:p>
         </w:tc>
         <w:tc>
@@ -2977,7 +3199,7 @@
         </w:tc>
         <w:tc>
           <w:tcPr>
-            <w:tcW w:w="851" w:type="dxa"/>
+            <w:tcW w:w="1163" w:type="dxa"/>
             <w:tcBorders>
               <w:top w:val="single" w:sz="4" w:space="0" w:color="auto"/>
               <w:bottom w:val="single" w:sz="4" w:space="0" w:color="auto"/>
@@ -2994,309 +3216,7 @@
         </w:tc>
         <w:tc>
           <w:tcPr>
-            <w:tcW w:w="1585" w:type="dxa"/>
-            <w:tcBorders>
-              <w:top w:val="single" w:sz="4" w:space="0" w:color="auto"/>
-              <w:bottom w:val="single" w:sz="4" w:space="0" w:color="auto"/>
-            </w:tcBorders>
-          </w:tcPr>
-          <w:p>
-            <w:pPr>
-              <w:pStyle w:val="TextCDB"/>
-              <w:rPr>
-                <w:lang w:val="fr-CH"/>
-              </w:rPr>
-            </w:pPr>
-          </w:p>
-        </w:tc>
-      </w:tr>
-      <w:tr>
-        <w:trPr>
-          <w:trHeight w:val="460"/>
-        </w:trPr>
-        <w:tc>
-          <w:tcPr>
-            <w:tcW w:w="1242" w:type="dxa"/>
-            <w:tcBorders>
-              <w:top w:val="single" w:sz="4" w:space="0" w:color="auto"/>
-              <w:bottom w:val="single" w:sz="4" w:space="0" w:color="auto"/>
-            </w:tcBorders>
-            <w:shd w:val="clear" w:color="auto" w:fill="auto"/>
-          </w:tcPr>
-          <w:p>
-            <w:pPr>
-              <w:pStyle w:val="TextCDB"/>
-              <w:rPr>
-                <w:lang w:val="fr-CH"/>
-              </w:rPr>
-            </w:pPr>
-            <w:r>
-              <w:rPr>
-                <w:lang w:val="fr-CH"/>
-              </w:rPr>
-              <w:t>Bryan Villafuerte</w:t>
-            </w:r>
-          </w:p>
-        </w:tc>
-        <w:tc>
-          <w:tcPr>
-            <w:tcW w:w="1134" w:type="dxa"/>
-            <w:tcBorders>
-              <w:top w:val="single" w:sz="4" w:space="0" w:color="auto"/>
-              <w:bottom w:val="single" w:sz="4" w:space="0" w:color="auto"/>
-            </w:tcBorders>
-            <w:shd w:val="clear" w:color="auto" w:fill="auto"/>
-          </w:tcPr>
-          <w:p>
-            <w:pPr>
-              <w:pStyle w:val="TextCDB"/>
-              <w:rPr>
-                <w:lang w:val="fr-CH"/>
-              </w:rPr>
-            </w:pPr>
-          </w:p>
-        </w:tc>
-        <w:tc>
-          <w:tcPr>
-            <w:tcW w:w="1134" w:type="dxa"/>
-            <w:tcBorders>
-              <w:top w:val="single" w:sz="4" w:space="0" w:color="auto"/>
-              <w:bottom w:val="single" w:sz="4" w:space="0" w:color="auto"/>
-            </w:tcBorders>
-            <w:shd w:val="clear" w:color="auto" w:fill="auto"/>
-          </w:tcPr>
-          <w:p>
-            <w:pPr>
-              <w:pStyle w:val="TextCDB"/>
-              <w:rPr>
-                <w:lang w:val="fr-CH"/>
-              </w:rPr>
-            </w:pPr>
-          </w:p>
-        </w:tc>
-        <w:tc>
-          <w:tcPr>
-            <w:tcW w:w="1134" w:type="dxa"/>
-            <w:tcBorders>
-              <w:top w:val="single" w:sz="4" w:space="0" w:color="auto"/>
-              <w:bottom w:val="single" w:sz="4" w:space="0" w:color="auto"/>
-            </w:tcBorders>
-            <w:shd w:val="clear" w:color="auto" w:fill="auto"/>
-          </w:tcPr>
-          <w:p>
-            <w:pPr>
-              <w:pStyle w:val="TextCDB"/>
-              <w:rPr>
-                <w:lang w:val="fr-CH"/>
-              </w:rPr>
-            </w:pPr>
-          </w:p>
-        </w:tc>
-        <w:tc>
-          <w:tcPr>
-            <w:tcW w:w="1134" w:type="dxa"/>
-            <w:tcBorders>
-              <w:top w:val="single" w:sz="4" w:space="0" w:color="auto"/>
-              <w:bottom w:val="single" w:sz="4" w:space="0" w:color="auto"/>
-            </w:tcBorders>
-          </w:tcPr>
-          <w:p>
-            <w:pPr>
-              <w:pStyle w:val="TextCDB"/>
-              <w:rPr>
-                <w:lang w:val="fr-CH"/>
-              </w:rPr>
-            </w:pPr>
-          </w:p>
-        </w:tc>
-        <w:tc>
-          <w:tcPr>
-            <w:tcW w:w="1134" w:type="dxa"/>
-            <w:tcBorders>
-              <w:top w:val="single" w:sz="4" w:space="0" w:color="auto"/>
-              <w:bottom w:val="single" w:sz="4" w:space="0" w:color="auto"/>
-            </w:tcBorders>
-          </w:tcPr>
-          <w:p>
-            <w:pPr>
-              <w:pStyle w:val="TextCDB"/>
-              <w:rPr>
-                <w:lang w:val="fr-CH"/>
-              </w:rPr>
-            </w:pPr>
-          </w:p>
-        </w:tc>
-        <w:tc>
-          <w:tcPr>
-            <w:tcW w:w="851" w:type="dxa"/>
-            <w:tcBorders>
-              <w:top w:val="single" w:sz="4" w:space="0" w:color="auto"/>
-              <w:bottom w:val="single" w:sz="4" w:space="0" w:color="auto"/>
-            </w:tcBorders>
-          </w:tcPr>
-          <w:p>
-            <w:pPr>
-              <w:pStyle w:val="TextCDB"/>
-              <w:rPr>
-                <w:lang w:val="fr-CH"/>
-              </w:rPr>
-            </w:pPr>
-          </w:p>
-        </w:tc>
-        <w:tc>
-          <w:tcPr>
-            <w:tcW w:w="1585" w:type="dxa"/>
-            <w:tcBorders>
-              <w:top w:val="single" w:sz="4" w:space="0" w:color="auto"/>
-              <w:bottom w:val="single" w:sz="4" w:space="0" w:color="auto"/>
-            </w:tcBorders>
-          </w:tcPr>
-          <w:p>
-            <w:pPr>
-              <w:pStyle w:val="TextCDB"/>
-              <w:rPr>
-                <w:lang w:val="fr-CH"/>
-              </w:rPr>
-            </w:pPr>
-          </w:p>
-        </w:tc>
-      </w:tr>
-      <w:tr>
-        <w:trPr>
-          <w:trHeight w:val="460"/>
-        </w:trPr>
-        <w:tc>
-          <w:tcPr>
-            <w:tcW w:w="1242" w:type="dxa"/>
-            <w:tcBorders>
-              <w:top w:val="single" w:sz="4" w:space="0" w:color="auto"/>
-              <w:bottom w:val="single" w:sz="4" w:space="0" w:color="auto"/>
-            </w:tcBorders>
-            <w:shd w:val="clear" w:color="auto" w:fill="auto"/>
-          </w:tcPr>
-          <w:p>
-            <w:pPr>
-              <w:pStyle w:val="TextCDB"/>
-              <w:rPr>
-                <w:lang w:val="fr-CH"/>
-              </w:rPr>
-            </w:pPr>
-            <w:r>
-              <w:rPr>
-                <w:lang w:val="fr-CH"/>
-              </w:rPr>
-              <w:t>Loïc Burnand</w:t>
-            </w:r>
-          </w:p>
-        </w:tc>
-        <w:tc>
-          <w:tcPr>
-            <w:tcW w:w="1134" w:type="dxa"/>
-            <w:tcBorders>
-              <w:top w:val="single" w:sz="4" w:space="0" w:color="auto"/>
-              <w:bottom w:val="single" w:sz="4" w:space="0" w:color="auto"/>
-            </w:tcBorders>
-            <w:shd w:val="clear" w:color="auto" w:fill="auto"/>
-          </w:tcPr>
-          <w:p>
-            <w:pPr>
-              <w:pStyle w:val="TextCDB"/>
-              <w:rPr>
-                <w:lang w:val="fr-CH"/>
-              </w:rPr>
-            </w:pPr>
-          </w:p>
-        </w:tc>
-        <w:tc>
-          <w:tcPr>
-            <w:tcW w:w="1134" w:type="dxa"/>
-            <w:tcBorders>
-              <w:top w:val="single" w:sz="4" w:space="0" w:color="auto"/>
-              <w:bottom w:val="single" w:sz="4" w:space="0" w:color="auto"/>
-            </w:tcBorders>
-            <w:shd w:val="clear" w:color="auto" w:fill="auto"/>
-          </w:tcPr>
-          <w:p>
-            <w:pPr>
-              <w:pStyle w:val="TextCDB"/>
-              <w:rPr>
-                <w:lang w:val="fr-CH"/>
-              </w:rPr>
-            </w:pPr>
-          </w:p>
-        </w:tc>
-        <w:tc>
-          <w:tcPr>
-            <w:tcW w:w="1134" w:type="dxa"/>
-            <w:tcBorders>
-              <w:top w:val="single" w:sz="4" w:space="0" w:color="auto"/>
-              <w:bottom w:val="single" w:sz="4" w:space="0" w:color="auto"/>
-            </w:tcBorders>
-            <w:shd w:val="clear" w:color="auto" w:fill="auto"/>
-          </w:tcPr>
-          <w:p>
-            <w:pPr>
-              <w:pStyle w:val="TextCDB"/>
-              <w:rPr>
-                <w:lang w:val="fr-CH"/>
-              </w:rPr>
-            </w:pPr>
-          </w:p>
-        </w:tc>
-        <w:tc>
-          <w:tcPr>
-            <w:tcW w:w="1134" w:type="dxa"/>
-            <w:tcBorders>
-              <w:top w:val="single" w:sz="4" w:space="0" w:color="auto"/>
-              <w:bottom w:val="single" w:sz="4" w:space="0" w:color="auto"/>
-            </w:tcBorders>
-          </w:tcPr>
-          <w:p>
-            <w:pPr>
-              <w:pStyle w:val="TextCDB"/>
-              <w:rPr>
-                <w:lang w:val="fr-CH"/>
-              </w:rPr>
-            </w:pPr>
-          </w:p>
-        </w:tc>
-        <w:tc>
-          <w:tcPr>
-            <w:tcW w:w="1134" w:type="dxa"/>
-            <w:tcBorders>
-              <w:top w:val="single" w:sz="4" w:space="0" w:color="auto"/>
-              <w:bottom w:val="single" w:sz="4" w:space="0" w:color="auto"/>
-            </w:tcBorders>
-          </w:tcPr>
-          <w:p>
-            <w:pPr>
-              <w:pStyle w:val="TextCDB"/>
-              <w:rPr>
-                <w:lang w:val="fr-CH"/>
-              </w:rPr>
-            </w:pPr>
-          </w:p>
-        </w:tc>
-        <w:tc>
-          <w:tcPr>
-            <w:tcW w:w="851" w:type="dxa"/>
-            <w:tcBorders>
-              <w:top w:val="single" w:sz="4" w:space="0" w:color="auto"/>
-              <w:bottom w:val="single" w:sz="4" w:space="0" w:color="auto"/>
-            </w:tcBorders>
-          </w:tcPr>
-          <w:p>
-            <w:pPr>
-              <w:pStyle w:val="TextCDB"/>
-              <w:rPr>
-                <w:lang w:val="fr-CH"/>
-              </w:rPr>
-            </w:pPr>
-          </w:p>
-        </w:tc>
-        <w:tc>
-          <w:tcPr>
-            <w:tcW w:w="1585" w:type="dxa"/>
+            <w:tcW w:w="992" w:type="dxa"/>
             <w:tcBorders>
               <w:top w:val="single" w:sz="4" w:space="0" w:color="auto"/>
               <w:bottom w:val="single" w:sz="4" w:space="0" w:color="auto"/>
@@ -3413,16 +3333,16 @@
           <w:lang w:val="fr-CH"/>
         </w:rPr>
       </w:pPr>
-      <w:bookmarkStart w:id="15" w:name="_Toc352181193"/>
-      <w:bookmarkStart w:id="16" w:name="_Toc388547223"/>
+      <w:bookmarkStart w:id="14" w:name="_Toc352181193"/>
+      <w:bookmarkStart w:id="15" w:name="_Toc388547223"/>
       <w:r>
         <w:rPr>
           <w:lang w:val="fr-CH"/>
         </w:rPr>
         <w:t>Communication</w:t>
       </w:r>
+      <w:bookmarkEnd w:id="14"/>
       <w:bookmarkEnd w:id="15"/>
-      <w:bookmarkEnd w:id="16"/>
     </w:p>
     <w:p>
       <w:pPr>
@@ -3445,14 +3365,6 @@
         </w:rPr>
         <w:t xml:space="preserve"> pendant la phase initialisation, information du mandant, </w:t>
       </w:r>
-    </w:p>
-    <w:p>
-      <w:pPr>
-        <w:pStyle w:val="TextCDB"/>
-        <w:rPr>
-          <w:lang w:val="fr-CH"/>
-        </w:rPr>
-      </w:pPr>
     </w:p>
     <w:p>
       <w:pPr>
@@ -3694,7 +3606,7 @@
                 <w:i/>
                 <w:lang w:val="fr-CH"/>
               </w:rPr>
-              <w:t>Chef de division</w:t>
+              <w:t>Enseignant M306</w:t>
             </w:r>
           </w:p>
         </w:tc>
@@ -3720,7 +3632,7 @@
                 <w:i/>
                 <w:lang w:val="fr-CH"/>
               </w:rPr>
-              <w:t>Mandant</w:t>
+              <w:t xml:space="preserve">Représentant sous-projet, BDD, WEB, Windows </w:t>
             </w:r>
           </w:p>
         </w:tc>
@@ -3746,7 +3658,7 @@
                 <w:i/>
                 <w:lang w:val="fr-CH"/>
               </w:rPr>
-              <w:t>Objectif et planification de l’initialisation du projet</w:t>
+              <w:t>Etat de situation</w:t>
             </w:r>
           </w:p>
         </w:tc>
@@ -3772,7 +3684,7 @@
                 <w:i/>
                 <w:lang w:val="fr-CH"/>
               </w:rPr>
-              <w:t>Les divisions connaissent le mandat donné au chef de projet</w:t>
+              <w:t>Connaitre les éventuels retard et contre-mesures</w:t>
             </w:r>
           </w:p>
         </w:tc>
@@ -3792,31 +3704,13 @@
                 <w:lang w:val="fr-CH"/>
               </w:rPr>
             </w:pPr>
-            <w:proofErr w:type="spellStart"/>
             <w:r>
               <w:rPr>
                 <w:i/>
                 <w:lang w:val="fr-CH"/>
               </w:rPr>
-              <w:t>Réu-nion</w:t>
-            </w:r>
-            <w:proofErr w:type="spellEnd"/>
-            <w:r>
-              <w:rPr>
-                <w:i/>
-                <w:lang w:val="fr-CH"/>
-              </w:rPr>
-              <w:t xml:space="preserve"> de </w:t>
-            </w:r>
-            <w:proofErr w:type="spellStart"/>
-            <w:r>
-              <w:rPr>
-                <w:i/>
-                <w:lang w:val="fr-CH"/>
-              </w:rPr>
-              <w:t>divi-sion</w:t>
-            </w:r>
-            <w:proofErr w:type="spellEnd"/>
+              <w:t>Journal de bord</w:t>
+            </w:r>
           </w:p>
         </w:tc>
         <w:tc>
@@ -3840,7 +3734,7 @@
                 <w:i/>
                 <w:lang w:val="fr-CH"/>
               </w:rPr>
-              <w:t>12.3.2015</w:t>
+              <w:t xml:space="preserve">Hebdomadaire </w:t>
             </w:r>
           </w:p>
         </w:tc>
@@ -3973,11 +3867,18 @@
     </w:p>
     <w:p>
       <w:pPr>
-        <w:pStyle w:val="TextCDB"/>
+        <w:spacing w:line="240" w:lineRule="auto"/>
+        <w:rPr>
+          <w:szCs w:val="22"/>
+          <w:lang w:val="fr-CH" w:eastAsia="de-DE"/>
+        </w:rPr>
+      </w:pPr>
+      <w:r>
         <w:rPr>
           <w:lang w:val="fr-CH"/>
         </w:rPr>
-      </w:pPr>
+        <w:br w:type="page"/>
+      </w:r>
     </w:p>
     <w:p>
       <w:pPr>
@@ -3990,8 +3891,10 @@
           <w:lang w:val="fr-CH"/>
         </w:rPr>
       </w:pPr>
-      <w:bookmarkStart w:id="17" w:name="_Toc352181194"/>
-      <w:bookmarkStart w:id="18" w:name="_Toc388547224"/>
+      <w:bookmarkStart w:id="16" w:name="_Toc352181194"/>
+      <w:bookmarkStart w:id="17" w:name="_Toc388547224"/>
+      <w:bookmarkStart w:id="18" w:name="_GoBack"/>
+      <w:bookmarkEnd w:id="18"/>
       <w:r>
         <w:rPr>
           <w:lang w:val="fr-CH"/>
@@ -3999,23 +3902,652 @@
         <w:lastRenderedPageBreak/>
         <w:t>Risques</w:t>
       </w:r>
+      <w:bookmarkEnd w:id="16"/>
       <w:bookmarkEnd w:id="17"/>
-      <w:bookmarkEnd w:id="18"/>
     </w:p>
-    <w:p>
-      <w:pPr>
-        <w:pStyle w:val="TextCDB"/>
-        <w:rPr>
-          <w:lang w:val="fr-CH"/>
-        </w:rPr>
-      </w:pPr>
-      <w:r>
-        <w:rPr>
-          <w:lang w:val="fr-CH"/>
-        </w:rPr>
-        <w:t>Risques de la phase initialisation</w:t>
-      </w:r>
-    </w:p>
+    <w:tbl>
+      <w:tblPr>
+        <w:tblStyle w:val="Grilledutableau"/>
+        <w:tblW w:w="9493" w:type="dxa"/>
+        <w:tblLook w:val="04A0" w:firstRow="1" w:lastRow="0" w:firstColumn="1" w:lastColumn="0" w:noHBand="0" w:noVBand="1"/>
+      </w:tblPr>
+      <w:tblGrid>
+        <w:gridCol w:w="560"/>
+        <w:gridCol w:w="1405"/>
+        <w:gridCol w:w="842"/>
+        <w:gridCol w:w="706"/>
+        <w:gridCol w:w="735"/>
+        <w:gridCol w:w="1984"/>
+        <w:gridCol w:w="1796"/>
+        <w:gridCol w:w="1465"/>
+      </w:tblGrid>
+      <w:tr>
+        <w:tc>
+          <w:tcPr>
+            <w:tcW w:w="560" w:type="dxa"/>
+            <w:shd w:val="clear" w:color="auto" w:fill="D9D9D9" w:themeFill="background1" w:themeFillShade="D9"/>
+          </w:tcPr>
+          <w:p>
+            <w:pPr>
+              <w:pStyle w:val="TextCDB"/>
+              <w:rPr>
+                <w:lang w:val="fr-CH"/>
+              </w:rPr>
+            </w:pPr>
+            <w:r>
+              <w:rPr>
+                <w:lang w:val="fr-CH"/>
+              </w:rPr>
+              <w:t>N°</w:t>
+            </w:r>
+          </w:p>
+        </w:tc>
+        <w:tc>
+          <w:tcPr>
+            <w:tcW w:w="1405" w:type="dxa"/>
+            <w:shd w:val="clear" w:color="auto" w:fill="D9D9D9" w:themeFill="background1" w:themeFillShade="D9"/>
+          </w:tcPr>
+          <w:p>
+            <w:pPr>
+              <w:pStyle w:val="TextCDB"/>
+              <w:rPr>
+                <w:lang w:val="fr-CH"/>
+              </w:rPr>
+            </w:pPr>
+            <w:r>
+              <w:rPr>
+                <w:lang w:val="fr-CH"/>
+              </w:rPr>
+              <w:t>Description du risque</w:t>
+            </w:r>
+          </w:p>
+        </w:tc>
+        <w:tc>
+          <w:tcPr>
+            <w:tcW w:w="842" w:type="dxa"/>
+            <w:shd w:val="clear" w:color="auto" w:fill="D9D9D9" w:themeFill="background1" w:themeFillShade="D9"/>
+          </w:tcPr>
+          <w:p>
+            <w:pPr>
+              <w:pStyle w:val="TextCDB"/>
+              <w:rPr>
+                <w:lang w:val="fr-CH"/>
+              </w:rPr>
+            </w:pPr>
+            <w:r>
+              <w:rPr>
+                <w:lang w:val="fr-CH"/>
+              </w:rPr>
+              <w:t>PS</w:t>
+            </w:r>
+          </w:p>
+        </w:tc>
+        <w:tc>
+          <w:tcPr>
+            <w:tcW w:w="706" w:type="dxa"/>
+            <w:shd w:val="clear" w:color="auto" w:fill="D9D9D9" w:themeFill="background1" w:themeFillShade="D9"/>
+          </w:tcPr>
+          <w:p>
+            <w:pPr>
+              <w:pStyle w:val="TextCDB"/>
+              <w:rPr>
+                <w:lang w:val="fr-CH"/>
+              </w:rPr>
+            </w:pPr>
+            <w:r>
+              <w:rPr>
+                <w:lang w:val="fr-CH"/>
+              </w:rPr>
+              <w:t>DI</w:t>
+            </w:r>
+          </w:p>
+        </w:tc>
+        <w:tc>
+          <w:tcPr>
+            <w:tcW w:w="735" w:type="dxa"/>
+            <w:shd w:val="clear" w:color="auto" w:fill="D9D9D9" w:themeFill="background1" w:themeFillShade="D9"/>
+          </w:tcPr>
+          <w:p>
+            <w:pPr>
+              <w:pStyle w:val="TextCDB"/>
+              <w:rPr>
+                <w:lang w:val="fr-CH"/>
+              </w:rPr>
+            </w:pPr>
+            <w:r>
+              <w:rPr>
+                <w:lang w:val="fr-CH"/>
+              </w:rPr>
+              <w:t>FR</w:t>
+            </w:r>
+          </w:p>
+        </w:tc>
+        <w:tc>
+          <w:tcPr>
+            <w:tcW w:w="1984" w:type="dxa"/>
+            <w:shd w:val="clear" w:color="auto" w:fill="D9D9D9" w:themeFill="background1" w:themeFillShade="D9"/>
+          </w:tcPr>
+          <w:p>
+            <w:pPr>
+              <w:pStyle w:val="TextCDB"/>
+              <w:rPr>
+                <w:lang w:val="fr-CH"/>
+              </w:rPr>
+            </w:pPr>
+            <w:r>
+              <w:rPr>
+                <w:lang w:val="fr-CH"/>
+              </w:rPr>
+              <w:t>Mesures</w:t>
+            </w:r>
+          </w:p>
+        </w:tc>
+        <w:tc>
+          <w:tcPr>
+            <w:tcW w:w="1796" w:type="dxa"/>
+            <w:shd w:val="clear" w:color="auto" w:fill="D9D9D9" w:themeFill="background1" w:themeFillShade="D9"/>
+          </w:tcPr>
+          <w:p>
+            <w:pPr>
+              <w:pStyle w:val="TextCDB"/>
+              <w:rPr>
+                <w:lang w:val="fr-CH"/>
+              </w:rPr>
+            </w:pPr>
+            <w:r>
+              <w:rPr>
+                <w:lang w:val="fr-CH"/>
+              </w:rPr>
+              <w:t>Responsable</w:t>
+            </w:r>
+          </w:p>
+        </w:tc>
+        <w:tc>
+          <w:tcPr>
+            <w:tcW w:w="1465" w:type="dxa"/>
+            <w:shd w:val="clear" w:color="auto" w:fill="D9D9D9" w:themeFill="background1" w:themeFillShade="D9"/>
+          </w:tcPr>
+          <w:p>
+            <w:pPr>
+              <w:pStyle w:val="TextCDB"/>
+              <w:rPr>
+                <w:lang w:val="fr-CH"/>
+              </w:rPr>
+            </w:pPr>
+            <w:proofErr w:type="spellStart"/>
+            <w:r>
+              <w:rPr>
+                <w:lang w:val="fr-CH"/>
+              </w:rPr>
+              <w:t>Delai</w:t>
+            </w:r>
+            <w:proofErr w:type="spellEnd"/>
+          </w:p>
+        </w:tc>
+      </w:tr>
+      <w:tr>
+        <w:tc>
+          <w:tcPr>
+            <w:tcW w:w="560" w:type="dxa"/>
+          </w:tcPr>
+          <w:p>
+            <w:pPr>
+              <w:pStyle w:val="TextCDB"/>
+              <w:rPr>
+                <w:lang w:val="fr-CH"/>
+              </w:rPr>
+            </w:pPr>
+            <w:r>
+              <w:rPr>
+                <w:lang w:val="fr-CH"/>
+              </w:rPr>
+              <w:t>1</w:t>
+            </w:r>
+          </w:p>
+        </w:tc>
+        <w:tc>
+          <w:tcPr>
+            <w:tcW w:w="1405" w:type="dxa"/>
+          </w:tcPr>
+          <w:p>
+            <w:pPr>
+              <w:pStyle w:val="TextCDB"/>
+              <w:rPr>
+                <w:lang w:val="fr-CH"/>
+              </w:rPr>
+            </w:pPr>
+            <w:r>
+              <w:rPr>
+                <w:lang w:val="fr-CH"/>
+              </w:rPr>
+              <w:t xml:space="preserve">Projet non validé </w:t>
+            </w:r>
+          </w:p>
+        </w:tc>
+        <w:tc>
+          <w:tcPr>
+            <w:tcW w:w="842" w:type="dxa"/>
+          </w:tcPr>
+          <w:p>
+            <w:pPr>
+              <w:pStyle w:val="TextCDB"/>
+              <w:rPr>
+                <w:lang w:val="fr-CH"/>
+              </w:rPr>
+            </w:pPr>
+            <w:r>
+              <w:rPr>
+                <w:lang w:val="fr-CH"/>
+              </w:rPr>
+              <w:t>1</w:t>
+            </w:r>
+          </w:p>
+        </w:tc>
+        <w:tc>
+          <w:tcPr>
+            <w:tcW w:w="706" w:type="dxa"/>
+          </w:tcPr>
+          <w:p>
+            <w:pPr>
+              <w:pStyle w:val="TextCDB"/>
+              <w:rPr>
+                <w:lang w:val="fr-CH"/>
+              </w:rPr>
+            </w:pPr>
+            <w:r>
+              <w:rPr>
+                <w:lang w:val="fr-CH"/>
+              </w:rPr>
+              <w:t>3</w:t>
+            </w:r>
+          </w:p>
+        </w:tc>
+        <w:tc>
+          <w:tcPr>
+            <w:tcW w:w="735" w:type="dxa"/>
+          </w:tcPr>
+          <w:p>
+            <w:pPr>
+              <w:pStyle w:val="TextCDB"/>
+              <w:rPr>
+                <w:lang w:val="fr-CH"/>
+              </w:rPr>
+            </w:pPr>
+            <w:r>
+              <w:rPr>
+                <w:lang w:val="fr-CH"/>
+              </w:rPr>
+              <w:t>8</w:t>
+            </w:r>
+          </w:p>
+        </w:tc>
+        <w:tc>
+          <w:tcPr>
+            <w:tcW w:w="1984" w:type="dxa"/>
+          </w:tcPr>
+          <w:p>
+            <w:pPr>
+              <w:pStyle w:val="TextCDB"/>
+              <w:rPr>
+                <w:lang w:val="fr-CH"/>
+              </w:rPr>
+            </w:pPr>
+            <w:r>
+              <w:rPr>
+                <w:lang w:val="fr-CH"/>
+              </w:rPr>
+              <w:t xml:space="preserve">Répartition des tâches </w:t>
+            </w:r>
+          </w:p>
+        </w:tc>
+        <w:tc>
+          <w:tcPr>
+            <w:tcW w:w="1796" w:type="dxa"/>
+          </w:tcPr>
+          <w:p>
+            <w:pPr>
+              <w:pStyle w:val="TextCDB"/>
+              <w:rPr>
+                <w:lang w:val="fr-CH"/>
+              </w:rPr>
+            </w:pPr>
+            <w:r>
+              <w:rPr>
+                <w:lang w:val="fr-CH"/>
+              </w:rPr>
+              <w:t xml:space="preserve">Le groupe </w:t>
+            </w:r>
+          </w:p>
+        </w:tc>
+        <w:tc>
+          <w:tcPr>
+            <w:tcW w:w="1465" w:type="dxa"/>
+          </w:tcPr>
+          <w:p>
+            <w:pPr>
+              <w:pStyle w:val="TextCDB"/>
+              <w:rPr>
+                <w:lang w:val="fr-CH"/>
+              </w:rPr>
+            </w:pPr>
+            <w:r>
+              <w:rPr>
+                <w:lang w:val="fr-CH"/>
+              </w:rPr>
+              <w:t>-</w:t>
+            </w:r>
+          </w:p>
+        </w:tc>
+      </w:tr>
+      <w:tr>
+        <w:tc>
+          <w:tcPr>
+            <w:tcW w:w="560" w:type="dxa"/>
+          </w:tcPr>
+          <w:p>
+            <w:pPr>
+              <w:pStyle w:val="TextCDB"/>
+              <w:rPr>
+                <w:lang w:val="fr-CH"/>
+              </w:rPr>
+            </w:pPr>
+            <w:r>
+              <w:rPr>
+                <w:lang w:val="fr-CH"/>
+              </w:rPr>
+              <w:t>2</w:t>
+            </w:r>
+          </w:p>
+        </w:tc>
+        <w:tc>
+          <w:tcPr>
+            <w:tcW w:w="1405" w:type="dxa"/>
+          </w:tcPr>
+          <w:p>
+            <w:pPr>
+              <w:pStyle w:val="TextCDB"/>
+              <w:rPr>
+                <w:lang w:val="fr-CH"/>
+              </w:rPr>
+            </w:pPr>
+            <w:r>
+              <w:rPr>
+                <w:lang w:val="fr-CH"/>
+              </w:rPr>
+              <w:t xml:space="preserve">Perte de données </w:t>
+            </w:r>
+          </w:p>
+        </w:tc>
+        <w:tc>
+          <w:tcPr>
+            <w:tcW w:w="842" w:type="dxa"/>
+          </w:tcPr>
+          <w:p>
+            <w:pPr>
+              <w:pStyle w:val="TextCDB"/>
+              <w:rPr>
+                <w:lang w:val="fr-CH"/>
+              </w:rPr>
+            </w:pPr>
+            <w:r>
+              <w:rPr>
+                <w:lang w:val="fr-CH"/>
+              </w:rPr>
+              <w:t>1</w:t>
+            </w:r>
+          </w:p>
+        </w:tc>
+        <w:tc>
+          <w:tcPr>
+            <w:tcW w:w="706" w:type="dxa"/>
+          </w:tcPr>
+          <w:p>
+            <w:pPr>
+              <w:pStyle w:val="TextCDB"/>
+              <w:rPr>
+                <w:lang w:val="fr-CH"/>
+              </w:rPr>
+            </w:pPr>
+            <w:r>
+              <w:rPr>
+                <w:lang w:val="fr-CH"/>
+              </w:rPr>
+              <w:t>2</w:t>
+            </w:r>
+          </w:p>
+        </w:tc>
+        <w:tc>
+          <w:tcPr>
+            <w:tcW w:w="735" w:type="dxa"/>
+          </w:tcPr>
+          <w:p>
+            <w:pPr>
+              <w:pStyle w:val="TextCDB"/>
+              <w:rPr>
+                <w:lang w:val="fr-CH"/>
+              </w:rPr>
+            </w:pPr>
+            <w:r>
+              <w:rPr>
+                <w:lang w:val="fr-CH"/>
+              </w:rPr>
+              <w:t>4</w:t>
+            </w:r>
+          </w:p>
+        </w:tc>
+        <w:tc>
+          <w:tcPr>
+            <w:tcW w:w="1984" w:type="dxa"/>
+          </w:tcPr>
+          <w:p>
+            <w:pPr>
+              <w:pStyle w:val="TextCDB"/>
+              <w:rPr>
+                <w:lang w:val="fr-CH"/>
+              </w:rPr>
+            </w:pPr>
+            <w:r>
+              <w:rPr>
+                <w:lang w:val="fr-CH"/>
+              </w:rPr>
+              <w:t xml:space="preserve">Sauvegarde des données de la base régulière </w:t>
+            </w:r>
+          </w:p>
+        </w:tc>
+        <w:tc>
+          <w:tcPr>
+            <w:tcW w:w="1796" w:type="dxa"/>
+          </w:tcPr>
+          <w:p>
+            <w:pPr>
+              <w:pStyle w:val="TextCDB"/>
+              <w:rPr>
+                <w:lang w:val="fr-CH"/>
+              </w:rPr>
+            </w:pPr>
+            <w:r>
+              <w:rPr>
+                <w:lang w:val="fr-CH"/>
+              </w:rPr>
+              <w:t>Le groupe</w:t>
+            </w:r>
+          </w:p>
+        </w:tc>
+        <w:tc>
+          <w:tcPr>
+            <w:tcW w:w="1465" w:type="dxa"/>
+          </w:tcPr>
+          <w:p>
+            <w:pPr>
+              <w:pStyle w:val="TextCDB"/>
+              <w:rPr>
+                <w:lang w:val="fr-CH"/>
+              </w:rPr>
+            </w:pPr>
+            <w:r>
+              <w:rPr>
+                <w:lang w:val="fr-CH"/>
+              </w:rPr>
+              <w:t>-</w:t>
+            </w:r>
+          </w:p>
+        </w:tc>
+      </w:tr>
+      <w:tr>
+        <w:tc>
+          <w:tcPr>
+            <w:tcW w:w="560" w:type="dxa"/>
+          </w:tcPr>
+          <w:p>
+            <w:pPr>
+              <w:pStyle w:val="TextCDB"/>
+              <w:rPr>
+                <w:lang w:val="fr-CH"/>
+              </w:rPr>
+            </w:pPr>
+            <w:r>
+              <w:rPr>
+                <w:lang w:val="fr-CH"/>
+              </w:rPr>
+              <w:t>3</w:t>
+            </w:r>
+          </w:p>
+        </w:tc>
+        <w:tc>
+          <w:tcPr>
+            <w:tcW w:w="1405" w:type="dxa"/>
+          </w:tcPr>
+          <w:p>
+            <w:pPr>
+              <w:pStyle w:val="TextCDB"/>
+              <w:rPr>
+                <w:lang w:val="fr-CH"/>
+              </w:rPr>
+            </w:pPr>
+            <w:r>
+              <w:rPr>
+                <w:lang w:val="fr-CH"/>
+              </w:rPr>
+              <w:t>Conflit Git</w:t>
+            </w:r>
+          </w:p>
+        </w:tc>
+        <w:tc>
+          <w:tcPr>
+            <w:tcW w:w="842" w:type="dxa"/>
+          </w:tcPr>
+          <w:p>
+            <w:pPr>
+              <w:pStyle w:val="TextCDB"/>
+              <w:rPr>
+                <w:lang w:val="fr-CH"/>
+              </w:rPr>
+            </w:pPr>
+            <w:r>
+              <w:rPr>
+                <w:lang w:val="fr-CH"/>
+              </w:rPr>
+              <w:t>2</w:t>
+            </w:r>
+          </w:p>
+        </w:tc>
+        <w:tc>
+          <w:tcPr>
+            <w:tcW w:w="706" w:type="dxa"/>
+          </w:tcPr>
+          <w:p>
+            <w:pPr>
+              <w:pStyle w:val="TextCDB"/>
+              <w:rPr>
+                <w:lang w:val="fr-CH"/>
+              </w:rPr>
+            </w:pPr>
+            <w:r>
+              <w:rPr>
+                <w:lang w:val="fr-CH"/>
+              </w:rPr>
+              <w:t>2</w:t>
+            </w:r>
+          </w:p>
+        </w:tc>
+        <w:tc>
+          <w:tcPr>
+            <w:tcW w:w="735" w:type="dxa"/>
+          </w:tcPr>
+          <w:p>
+            <w:pPr>
+              <w:pStyle w:val="TextCDB"/>
+              <w:rPr>
+                <w:lang w:val="fr-CH"/>
+              </w:rPr>
+            </w:pPr>
+            <w:r>
+              <w:rPr>
+                <w:lang w:val="fr-CH"/>
+              </w:rPr>
+              <w:t>3</w:t>
+            </w:r>
+          </w:p>
+        </w:tc>
+        <w:tc>
+          <w:tcPr>
+            <w:tcW w:w="1984" w:type="dxa"/>
+          </w:tcPr>
+          <w:p>
+            <w:pPr>
+              <w:pStyle w:val="TextCDB"/>
+              <w:rPr>
+                <w:lang w:val="fr-CH"/>
+              </w:rPr>
+            </w:pPr>
+            <w:r>
+              <w:rPr>
+                <w:lang w:val="fr-CH"/>
+              </w:rPr>
+              <w:t>Se concerter sur le code à garder en fin de journée</w:t>
+            </w:r>
+          </w:p>
+        </w:tc>
+        <w:tc>
+          <w:tcPr>
+            <w:tcW w:w="1796" w:type="dxa"/>
+          </w:tcPr>
+          <w:p>
+            <w:pPr>
+              <w:pStyle w:val="TextCDB"/>
+              <w:rPr>
+                <w:lang w:val="fr-CH"/>
+              </w:rPr>
+            </w:pPr>
+            <w:r>
+              <w:rPr>
+                <w:lang w:val="fr-CH"/>
+              </w:rPr>
+              <w:t>Le groupe</w:t>
+            </w:r>
+          </w:p>
+        </w:tc>
+        <w:tc>
+          <w:tcPr>
+            <w:tcW w:w="1465" w:type="dxa"/>
+          </w:tcPr>
+          <w:p>
+            <w:pPr>
+              <w:pStyle w:val="TextCDB"/>
+              <w:rPr>
+                <w:lang w:val="fr-CH"/>
+              </w:rPr>
+            </w:pPr>
+            <w:r>
+              <w:rPr>
+                <w:lang w:val="fr-CH"/>
+              </w:rPr>
+              <w:t>-</w:t>
+            </w:r>
+          </w:p>
+        </w:tc>
+      </w:tr>
+    </w:tbl>
     <w:p>
       <w:pPr>
         <w:pStyle w:val="Titre1"/>
@@ -4023,7 +4555,6 @@
           <w:ilvl w:val="0"/>
           <w:numId w:val="0"/>
         </w:numPr>
-        <w:ind w:left="851"/>
         <w:rPr>
           <w:lang w:val="fr-CH"/>
         </w:rPr>
@@ -9994,7 +10525,7 @@
 </file>
 
 <file path=customXml/itemProps1.xml><?xml version="1.0" encoding="utf-8"?>
-<ds:datastoreItem xmlns:ds="http://schemas.openxmlformats.org/officeDocument/2006/customXml" ds:itemID="{243FBA54-CF35-4385-ABF5-B5EDE0559070}">
+<ds:datastoreItem xmlns:ds="http://schemas.openxmlformats.org/officeDocument/2006/customXml" ds:itemID="{05115947-18F4-4D14-916E-376D83D58E86}">
   <ds:schemaRefs>
     <ds:schemaRef ds:uri="http://schemas.openxmlformats.org/officeDocument/2006/bibliography"/>
   </ds:schemaRefs>

--- a/Doc/mandat_dinitialisation_du_projet.docx
+++ b/Doc/mandat_dinitialisation_du_projet.docx
@@ -2510,13 +2510,7 @@
               <w:rPr>
                 <w:lang w:val="fr-CH"/>
               </w:rPr>
-              <w:t xml:space="preserve"> </w:t>
-            </w:r>
-            <w:r>
-              <w:rPr>
-                <w:lang w:val="fr-CH"/>
-              </w:rPr>
-              <w:t>2</w:t>
+              <w:t xml:space="preserve"> 2</w:t>
             </w:r>
           </w:p>
         </w:tc>
@@ -2548,13 +2542,7 @@
               <w:rPr>
                 <w:lang w:val="fr-CH"/>
               </w:rPr>
-              <w:t xml:space="preserve"> </w:t>
-            </w:r>
-            <w:r>
-              <w:rPr>
-                <w:lang w:val="fr-CH"/>
-              </w:rPr>
-              <w:t>3</w:t>
+              <w:t xml:space="preserve"> 3</w:t>
             </w:r>
           </w:p>
         </w:tc>
@@ -2586,13 +2574,7 @@
               <w:rPr>
                 <w:lang w:val="fr-CH"/>
               </w:rPr>
-              <w:t xml:space="preserve"> </w:t>
-            </w:r>
-            <w:r>
-              <w:rPr>
-                <w:lang w:val="fr-CH"/>
-              </w:rPr>
-              <w:t>4</w:t>
+              <w:t xml:space="preserve"> 4</w:t>
             </w:r>
           </w:p>
         </w:tc>
@@ -2624,13 +2606,7 @@
               <w:rPr>
                 <w:lang w:val="fr-CH"/>
               </w:rPr>
-              <w:t xml:space="preserve"> </w:t>
-            </w:r>
-            <w:r>
-              <w:rPr>
-                <w:lang w:val="fr-CH"/>
-              </w:rPr>
-              <w:t>5</w:t>
+              <w:t xml:space="preserve"> 5</w:t>
             </w:r>
           </w:p>
         </w:tc>
@@ -2735,16 +2711,8 @@
               <w:rPr>
                 <w:lang w:val="fr-CH"/>
               </w:rPr>
-              <w:t xml:space="preserve">Word, </w:t>
-            </w:r>
-            <w:proofErr w:type="spellStart"/>
-            <w:r>
-              <w:rPr>
-                <w:lang w:val="fr-CH"/>
-              </w:rPr>
-              <w:t>NetBeans</w:t>
-            </w:r>
-            <w:proofErr w:type="spellEnd"/>
+              <w:t>4 périodes</w:t>
+            </w:r>
           </w:p>
         </w:tc>
         <w:tc>
@@ -2767,16 +2735,8 @@
               <w:rPr>
                 <w:lang w:val="fr-CH"/>
               </w:rPr>
-              <w:t xml:space="preserve">Word, </w:t>
-            </w:r>
-            <w:proofErr w:type="spellStart"/>
-            <w:r>
-              <w:rPr>
-                <w:lang w:val="fr-CH"/>
-              </w:rPr>
-              <w:t>NetBeans</w:t>
-            </w:r>
-            <w:proofErr w:type="spellEnd"/>
+              <w:t>4 périodes</w:t>
+            </w:r>
           </w:p>
         </w:tc>
         <w:tc>
@@ -2795,6 +2755,12 @@
                 <w:lang w:val="fr-CH"/>
               </w:rPr>
             </w:pPr>
+            <w:r>
+              <w:rPr>
+                <w:lang w:val="fr-CH"/>
+              </w:rPr>
+              <w:t>4 périodes</w:t>
+            </w:r>
           </w:p>
         </w:tc>
         <w:tc>
@@ -2914,16 +2880,8 @@
               <w:rPr>
                 <w:lang w:val="fr-CH"/>
               </w:rPr>
-              <w:t xml:space="preserve">Word, </w:t>
-            </w:r>
-            <w:proofErr w:type="spellStart"/>
-            <w:r>
-              <w:rPr>
-                <w:lang w:val="fr-CH"/>
-              </w:rPr>
-              <w:t>Netbeans</w:t>
-            </w:r>
-            <w:proofErr w:type="spellEnd"/>
+              <w:t>4 périodes</w:t>
+            </w:r>
           </w:p>
         </w:tc>
         <w:tc>
@@ -2946,16 +2904,8 @@
               <w:rPr>
                 <w:lang w:val="fr-CH"/>
               </w:rPr>
-              <w:t xml:space="preserve">Word, </w:t>
-            </w:r>
-            <w:proofErr w:type="spellStart"/>
-            <w:r>
-              <w:rPr>
-                <w:lang w:val="fr-CH"/>
-              </w:rPr>
-              <w:t>NetBeans</w:t>
-            </w:r>
-            <w:proofErr w:type="spellEnd"/>
+              <w:t>4 périodes</w:t>
+            </w:r>
           </w:p>
         </w:tc>
         <w:tc>
@@ -2974,6 +2924,12 @@
                 <w:lang w:val="fr-CH"/>
               </w:rPr>
             </w:pPr>
+            <w:r>
+              <w:rPr>
+                <w:lang w:val="fr-CH"/>
+              </w:rPr>
+              <w:t>-</w:t>
+            </w:r>
           </w:p>
         </w:tc>
         <w:tc>
@@ -3093,16 +3049,8 @@
               <w:rPr>
                 <w:lang w:val="fr-CH"/>
               </w:rPr>
-              <w:t xml:space="preserve">Word, </w:t>
-            </w:r>
-            <w:proofErr w:type="spellStart"/>
-            <w:r>
-              <w:rPr>
-                <w:lang w:val="fr-CH"/>
-              </w:rPr>
-              <w:t>Netbeans</w:t>
-            </w:r>
-            <w:proofErr w:type="spellEnd"/>
+              <w:t>4 périodes</w:t>
+            </w:r>
           </w:p>
         </w:tc>
         <w:tc>
@@ -3121,28 +3069,12 @@
                 <w:lang w:val="fr-CH"/>
               </w:rPr>
             </w:pPr>
-            <w:proofErr w:type="spellStart"/>
-            <w:r>
-              <w:rPr>
-                <w:lang w:val="fr-CH"/>
-              </w:rPr>
-              <w:t>Putty</w:t>
-            </w:r>
-            <w:proofErr w:type="spellEnd"/>
-            <w:r>
-              <w:rPr>
-                <w:lang w:val="fr-CH"/>
-              </w:rPr>
-              <w:t xml:space="preserve">, </w:t>
-            </w:r>
-            <w:proofErr w:type="spellStart"/>
-            <w:r>
-              <w:rPr>
-                <w:lang w:val="fr-CH"/>
-              </w:rPr>
-              <w:t>Proxmox</w:t>
-            </w:r>
-            <w:proofErr w:type="spellEnd"/>
+            <w:r>
+              <w:rPr>
+                <w:lang w:val="fr-CH"/>
+              </w:rPr>
+              <w:t>4 périodes</w:t>
+            </w:r>
           </w:p>
         </w:tc>
         <w:tc>
@@ -3161,6 +3093,12 @@
                 <w:lang w:val="fr-CH"/>
               </w:rPr>
             </w:pPr>
+            <w:r>
+              <w:rPr>
+                <w:lang w:val="fr-CH"/>
+              </w:rPr>
+              <w:t>4 périodes</w:t>
+            </w:r>
           </w:p>
         </w:tc>
         <w:tc>
@@ -3269,7 +3207,15 @@
         <w:rPr>
           <w:lang w:val="fr-CH"/>
         </w:rPr>
-        <w:t>Locaux, infrastructure informatique, logiciels spécifiques, etc.</w:t>
+        <w:t>Locaux, infrastructure informatique, logiciels s</w:t>
+      </w:r>
+      <w:bookmarkStart w:id="14" w:name="_GoBack"/>
+      <w:bookmarkEnd w:id="14"/>
+      <w:r>
+        <w:rPr>
+          <w:lang w:val="fr-CH"/>
+        </w:rPr>
+        <w:t>pécifiques, etc.</w:t>
       </w:r>
     </w:p>
     <w:p>
@@ -3333,16 +3279,16 @@
           <w:lang w:val="fr-CH"/>
         </w:rPr>
       </w:pPr>
-      <w:bookmarkStart w:id="14" w:name="_Toc352181193"/>
-      <w:bookmarkStart w:id="15" w:name="_Toc388547223"/>
+      <w:bookmarkStart w:id="15" w:name="_Toc352181193"/>
+      <w:bookmarkStart w:id="16" w:name="_Toc388547223"/>
       <w:r>
         <w:rPr>
           <w:lang w:val="fr-CH"/>
         </w:rPr>
         <w:t>Communication</w:t>
       </w:r>
-      <w:bookmarkEnd w:id="14"/>
       <w:bookmarkEnd w:id="15"/>
+      <w:bookmarkEnd w:id="16"/>
     </w:p>
     <w:p>
       <w:pPr>
@@ -3891,10 +3837,8 @@
           <w:lang w:val="fr-CH"/>
         </w:rPr>
       </w:pPr>
-      <w:bookmarkStart w:id="16" w:name="_Toc352181194"/>
-      <w:bookmarkStart w:id="17" w:name="_Toc388547224"/>
-      <w:bookmarkStart w:id="18" w:name="_GoBack"/>
-      <w:bookmarkEnd w:id="18"/>
+      <w:bookmarkStart w:id="17" w:name="_Toc352181194"/>
+      <w:bookmarkStart w:id="18" w:name="_Toc388547224"/>
       <w:r>
         <w:rPr>
           <w:lang w:val="fr-CH"/>
@@ -3902,8 +3846,8 @@
         <w:lastRenderedPageBreak/>
         <w:t>Risques</w:t>
       </w:r>
-      <w:bookmarkEnd w:id="16"/>
       <w:bookmarkEnd w:id="17"/>
+      <w:bookmarkEnd w:id="18"/>
     </w:p>
     <w:tbl>
       <w:tblPr>
@@ -4649,7 +4593,7 @@
             <w:rPr>
               <w:noProof/>
             </w:rPr>
-            <w:t>4</w:t>
+            <w:t>3</w:t>
           </w:r>
           <w:r>
             <w:rPr>
@@ -10525,7 +10469,7 @@
 </file>
 
 <file path=customXml/itemProps1.xml><?xml version="1.0" encoding="utf-8"?>
-<ds:datastoreItem xmlns:ds="http://schemas.openxmlformats.org/officeDocument/2006/customXml" ds:itemID="{05115947-18F4-4D14-916E-376D83D58E86}">
+<ds:datastoreItem xmlns:ds="http://schemas.openxmlformats.org/officeDocument/2006/customXml" ds:itemID="{8D9CB6C1-823E-448C-AAA0-E3F7E26A0F5A}">
   <ds:schemaRefs>
     <ds:schemaRef ds:uri="http://schemas.openxmlformats.org/officeDocument/2006/bibliography"/>
   </ds:schemaRefs>

--- a/Doc/mandat_dinitialisation_du_projet.docx
+++ b/Doc/mandat_dinitialisation_du_projet.docx
@@ -3097,7 +3097,15 @@
               <w:rPr>
                 <w:lang w:val="fr-CH"/>
               </w:rPr>
-              <w:t>4 périodes</w:t>
+              <w:t>1</w:t>
+            </w:r>
+            <w:bookmarkStart w:id="14" w:name="_GoBack"/>
+            <w:bookmarkEnd w:id="14"/>
+            <w:r>
+              <w:rPr>
+                <w:lang w:val="fr-CH"/>
+              </w:rPr>
+              <w:t xml:space="preserve"> périodes</w:t>
             </w:r>
           </w:p>
         </w:tc>
@@ -3207,15 +3215,7 @@
         <w:rPr>
           <w:lang w:val="fr-CH"/>
         </w:rPr>
-        <w:t>Locaux, infrastructure informatique, logiciels s</w:t>
-      </w:r>
-      <w:bookmarkStart w:id="14" w:name="_GoBack"/>
-      <w:bookmarkEnd w:id="14"/>
-      <w:r>
-        <w:rPr>
-          <w:lang w:val="fr-CH"/>
-        </w:rPr>
-        <w:t>pécifiques, etc.</w:t>
+        <w:t>Locaux, infrastructure informatique, logiciels spécifiques, etc.</w:t>
       </w:r>
     </w:p>
     <w:p>
@@ -3229,35 +3229,7 @@
         <w:rPr>
           <w:lang w:val="fr-CH" w:eastAsia="de-CH"/>
         </w:rPr>
-        <w:t xml:space="preserve">Salle de classe R.1-13, poste de travail sous Windows 10, </w:t>
-      </w:r>
-      <w:proofErr w:type="spellStart"/>
-      <w:r>
-        <w:rPr>
-          <w:lang w:val="fr-CH" w:eastAsia="de-CH"/>
-        </w:rPr>
-        <w:t>EasyPHP</w:t>
-      </w:r>
-      <w:proofErr w:type="spellEnd"/>
-      <w:r>
-        <w:rPr>
-          <w:lang w:val="fr-CH" w:eastAsia="de-CH"/>
-        </w:rPr>
-        <w:t xml:space="preserve">, </w:t>
-      </w:r>
-      <w:proofErr w:type="spellStart"/>
-      <w:r>
-        <w:rPr>
-          <w:lang w:val="fr-CH" w:eastAsia="de-CH"/>
-        </w:rPr>
-        <w:t>Netbeans</w:t>
-      </w:r>
-      <w:proofErr w:type="spellEnd"/>
-      <w:r>
-        <w:rPr>
-          <w:lang w:val="fr-CH" w:eastAsia="de-CH"/>
-        </w:rPr>
-        <w:t>, GIT.</w:t>
+        <w:t>Salle de classe R.1-13, poste de travail sous Windows 10, EasyPHP, Netbeans, GIT.</w:t>
       </w:r>
     </w:p>
     <w:p>
@@ -3297,19 +3269,11 @@
           <w:lang w:val="fr-CH"/>
         </w:rPr>
       </w:pPr>
-      <w:proofErr w:type="spellStart"/>
       <w:r>
         <w:rPr>
           <w:lang w:val="fr-CH"/>
         </w:rPr>
-        <w:t>Reporting</w:t>
-      </w:r>
-      <w:proofErr w:type="spellEnd"/>
-      <w:r>
-        <w:rPr>
-          <w:lang w:val="fr-CH"/>
-        </w:rPr>
-        <w:t xml:space="preserve"> pendant la phase initialisation, information du mandant, </w:t>
+        <w:t xml:space="preserve">Reporting pendant la phase initialisation, information du mandant, </w:t>
       </w:r>
     </w:p>
     <w:p>
@@ -3319,19 +3283,11 @@
           <w:lang w:val="fr-CH"/>
         </w:rPr>
       </w:pPr>
-      <w:proofErr w:type="gramStart"/>
       <w:r>
         <w:rPr>
           <w:lang w:val="fr-CH"/>
         </w:rPr>
-        <w:t>information</w:t>
-      </w:r>
-      <w:proofErr w:type="gramEnd"/>
-      <w:r>
-        <w:rPr>
-          <w:lang w:val="fr-CH"/>
-        </w:rPr>
-        <w:t xml:space="preserve"> des services concernés et des parties prenantes</w:t>
+        <w:t>information des services concernés et des parties prenantes</w:t>
       </w:r>
     </w:p>
     <w:tbl>
@@ -3483,19 +3439,11 @@
                 <w:lang w:val="fr-CH"/>
               </w:rPr>
             </w:pPr>
-            <w:proofErr w:type="spellStart"/>
-            <w:r>
-              <w:rPr>
-                <w:lang w:val="fr-CH"/>
-              </w:rPr>
-              <w:t>Moy-en</w:t>
-            </w:r>
-            <w:proofErr w:type="spellEnd"/>
-            <w:r>
-              <w:rPr>
-                <w:lang w:val="fr-CH"/>
-              </w:rPr>
-              <w:t xml:space="preserve"> / Support</w:t>
+            <w:r>
+              <w:rPr>
+                <w:lang w:val="fr-CH"/>
+              </w:rPr>
+              <w:t>Moy-en / Support</w:t>
             </w:r>
           </w:p>
         </w:tc>
@@ -4018,14 +3966,12 @@
                 <w:lang w:val="fr-CH"/>
               </w:rPr>
             </w:pPr>
-            <w:proofErr w:type="spellStart"/>
             <w:r>
               <w:rPr>
                 <w:lang w:val="fr-CH"/>
               </w:rPr>
               <w:t>Delai</w:t>
             </w:r>
-            <w:proofErr w:type="spellEnd"/>
           </w:p>
         </w:tc>
       </w:tr>
@@ -10469,7 +10415,7 @@
 </file>
 
 <file path=customXml/itemProps1.xml><?xml version="1.0" encoding="utf-8"?>
-<ds:datastoreItem xmlns:ds="http://schemas.openxmlformats.org/officeDocument/2006/customXml" ds:itemID="{8D9CB6C1-823E-448C-AAA0-E3F7E26A0F5A}">
+<ds:datastoreItem xmlns:ds="http://schemas.openxmlformats.org/officeDocument/2006/customXml" ds:itemID="{669917C8-23B6-44B8-AF21-F479A807A6B4}">
   <ds:schemaRefs>
     <ds:schemaRef ds:uri="http://schemas.openxmlformats.org/officeDocument/2006/bibliography"/>
   </ds:schemaRefs>
